--- a/files/cwattsResume.docx
+++ b/files/cwattsResume.docx
@@ -4,11 +4,13 @@
   <w:body>
     <w:p>
       <w:pPr>
-        <w:pStyle w:val="style38"/>
+        <w:pStyle w:val="style41"/>
       </w:pPr>
       <w:hyperlink r:id="rId2">
         <w:r>
           <w:rPr>
+            <w:rStyle w:val="style19"/>
+            <w:rStyle w:val="style19"/>
             <w:rFonts w:ascii="Courier New Bold" w:hAnsi="Courier New Bold"/>
             <w:b/>
             <w:bCs/>
@@ -17,10 +19,33 @@
           <w:t>Corey Watts</w:t>
         </w:r>
       </w:hyperlink>
-    </w:p>
-    <w:p>
-      <w:pPr>
-        <w:pStyle w:val="style38"/>
+      <w:r>
+        <w:rPr>
+          <w:rStyle w:val="style19"/>
+          <w:rFonts w:ascii="Courier New Bold" w:hAnsi="Courier New Bold"/>
+          <w:b/>
+          <w:bCs/>
+          <w:sz w:val="36"/>
+        </w:rPr>
+        <w:t xml:space="preserve"> </w:t>
+      </w:r>
+    </w:p>
+    <w:p>
+      <w:pPr>
+        <w:pStyle w:val="style42"/>
+        <w:ind w:hanging="0" w:left="0" w:right="360"/>
+      </w:pPr>
+      <w:r>
+        <w:rPr>
+          <w:rFonts w:ascii="Courier New Bold" w:hAnsi="Courier New Bold"/>
+          <w:sz w:val="22"/>
+        </w:rPr>
+        <w:t>corwatts@gmail.com</w:t>
+      </w:r>
+    </w:p>
+    <w:p>
+      <w:pPr>
+        <w:pStyle w:val="style41"/>
       </w:pPr>
       <w:r>
         <w:rPr/>
@@ -35,6 +60,7 @@
         </w:numPr>
         <w:spacing w:after="0" w:before="0"/>
         <w:ind w:hanging="0" w:left="0" w:right="0"/>
+        <w:contextualSpacing w:val="false"/>
       </w:pPr>
       <w:r>
         <w:rPr>
@@ -48,7 +74,7 @@
     </w:p>
     <w:p>
       <w:pPr>
-        <w:pStyle w:val="style39"/>
+        <w:pStyle w:val="style42"/>
         <w:ind w:hanging="0" w:left="0" w:right="360"/>
       </w:pPr>
       <w:r>
@@ -56,12 +82,28 @@
           <w:rFonts w:ascii="Courier New Bold" w:hAnsi="Courier New Bold"/>
           <w:sz w:val="22"/>
         </w:rPr>
-        <w:t>I am a web developer from Orange County looking for a development position in Santa Barbara about which I can be passionate.  I have some experience working as a Linux System Administrator, however, I prefer to build web applications using PHP MVC Frameworks, MySQL, and Javascript (including jQuery).  I’m looking for a position which I will find challenging and rewarding, where I can grow and learn from other developers.  I enjoy working with others and thrive in a creative environment.</w:t>
-      </w:r>
-    </w:p>
-    <w:p>
-      <w:pPr>
-        <w:pStyle w:val="style39"/>
+        <w:t>I a</w:t>
+      </w:r>
+      <w:bookmarkStart w:id="0" w:name="__DdeLink__73_1123167234"/>
+      <w:r>
+        <w:rPr>
+          <w:rFonts w:ascii="Courier New Bold" w:hAnsi="Courier New Bold"/>
+          <w:sz w:val="22"/>
+        </w:rPr>
+        <w:t>m a software engineer from Orange County looking for a development position in Santa Ba</w:t>
+      </w:r>
+      <w:bookmarkEnd w:id="0"/>
+      <w:r>
+        <w:rPr>
+          <w:rFonts w:ascii="Courier New Bold" w:hAnsi="Courier New Bold"/>
+          <w:sz w:val="22"/>
+        </w:rPr>
+        <w:t>rbara about which I can be passionate.  I have some experience working as a Linux System Administrator, however, I prefer to build web applications using PHP MVC Frameworks, MySQL, and Javascript (including jQuery).  I’m looking for a position which I will find challenging and rewarding, where I can grow and learn from other engineers.  I enjoy working with others and thrive in a creative environment.</w:t>
+      </w:r>
+    </w:p>
+    <w:p>
+      <w:pPr>
+        <w:pStyle w:val="style42"/>
         <w:ind w:hanging="0" w:left="0" w:right="360"/>
       </w:pPr>
       <w:r>
@@ -82,23 +124,58 @@
           <w:smallCaps w:val="false"/>
           <w:sz w:val="28"/>
         </w:rPr>
-        <w:t xml:space="preserve">WORK </w:t>
-      </w:r>
-      <w:r>
-        <w:rPr>
+        <w:t>WORK EXPERIENCE</w:t>
+      </w:r>
+    </w:p>
+    <w:p>
+      <w:pPr>
+        <w:pStyle w:val="style42"/>
+        <w:spacing w:after="0" w:before="0"/>
+        <w:ind w:hanging="0" w:left="0" w:right="360"/>
+        <w:contextualSpacing w:val="false"/>
+      </w:pPr>
+      <w:r>
+        <w:rPr>
+          <w:rStyle w:val="style16"/>
           <w:rFonts w:ascii="Courier New Bold" w:hAnsi="Courier New Bold"/>
           <w:b/>
           <w:bCs/>
-          <w:sz w:val="28"/>
-        </w:rPr>
-        <w:t>experience</w:t>
-      </w:r>
-    </w:p>
-    <w:p>
-      <w:pPr>
-        <w:pStyle w:val="style39"/>
+          <w:i w:val="false"/>
+          <w:caps/>
+          <w:spacing w:val="0"/>
+          <w:sz w:val="22"/>
+          <w:szCs w:val="24"/>
+        </w:rPr>
+        <w:t>Software Engineer, Landmark global – 2012 to 2013</w:t>
+      </w:r>
+    </w:p>
+    <w:p>
+      <w:pPr>
+        <w:pStyle w:val="style42"/>
+        <w:ind w:hanging="0" w:left="0" w:right="360"/>
+      </w:pPr>
+      <w:r>
+        <w:rPr>
+          <w:rFonts w:ascii="Courier New BOLD" w:hAnsi="Courier New BOLD"/>
+          <w:b w:val="false"/>
+          <w:i w:val="false"/>
+          <w:caps w:val="false"/>
+          <w:smallCaps w:val="false"/>
+          <w:color w:val="000000"/>
+          <w:spacing w:val="0"/>
+          <w:sz w:val="24"/>
+          <w:szCs w:val="24"/>
+        </w:rPr>
+        <w:t>Was in charge of weekly billing and invoicing for over 100 clients. Competely rearchitected a custom EDI billing system using common design patterns to accept a wide range of EDI bills from vendors. Worked closely with the accounting team to resolve issues with billing and payments. Developed a number of new features for a very large PHP web app (the app had over 500,000 lines of code) involving Javascript and MySQL.</w:t>
+      </w:r>
+    </w:p>
+    <w:p>
+      <w:pPr>
+        <w:pStyle w:val="style42"/>
         <w:spacing w:after="0" w:before="0"/>
-      </w:pPr>
+        <w:contextualSpacing w:val="false"/>
+      </w:pPr>
+      <w:bookmarkStart w:id="1" w:name="__DdeLink__99_52478997"/>
       <w:r>
         <w:rPr>
           <w:rStyle w:val="style16"/>
@@ -108,37 +185,9 @@
           <w:caps/>
           <w:sz w:val="22"/>
         </w:rPr>
-        <w:t>WEB ARCHITECT, NATIONAL DISCOUNT MERCHANT SERVICES -- 2011 to Present</w:t>
-      </w:r>
-    </w:p>
-    <w:p>
-      <w:pPr>
-        <w:pStyle w:val="style0"/>
-      </w:pPr>
-      <w:r>
-        <w:rPr>
-          <w:rFonts w:ascii="Courier New Bold" w:eastAsia="ヒラギノ角ゴ Pro W3" w:hAnsi="Courier New Bold"/>
-          <w:sz w:val="22"/>
-        </w:rPr>
-        <w:t>Developed efficient and secure PHP/MySQL MVC web applications using frameworks like Codeigniter and Yii.  Maintained several critical LAMP servers, did several integration API programming tasks, and customized Wordpress and Joomla CMS systems. Developed an automated billing application to provide an easy way to manage and configure merchant billing using open-source technologies like Codeigniter and jqGrid. Also developed PaidYet, an e-commerce web application to provide merchants with an easy way to accept credit cards.  I custom wrote several components of PaidYet including the transaction reporting functionality as well as the One Click Payment functionality using Facebook integration. My name is on a pending patent for our unique One Click Payment process.</w:t>
-      </w:r>
-    </w:p>
-    <w:p>
-      <w:pPr>
-        <w:pStyle w:val="style39"/>
-        <w:spacing w:after="0" w:before="0"/>
-        <w:ind w:hanging="0" w:left="360" w:right="360"/>
-      </w:pPr>
-      <w:r>
-        <w:rPr/>
-      </w:r>
-    </w:p>
-    <w:p>
-      <w:pPr>
-        <w:pStyle w:val="style39"/>
-        <w:spacing w:after="0" w:before="0"/>
-        <w:ind w:hanging="0" w:left="0" w:right="360"/>
-      </w:pPr>
+        <w:t>WEB ARCHITECT</w:t>
+      </w:r>
+      <w:bookmarkEnd w:id="1"/>
       <w:r>
         <w:rPr>
           <w:rStyle w:val="style16"/>
@@ -148,12 +197,54 @@
           <w:caps/>
           <w:sz w:val="22"/>
         </w:rPr>
+        <w:t>, NATIONAL DISCOUNT MERCHANT SERVICES -- 2011 to 2012</w:t>
+      </w:r>
+    </w:p>
+    <w:p>
+      <w:pPr>
+        <w:pStyle w:val="style0"/>
+      </w:pPr>
+      <w:r>
+        <w:rPr>
+          <w:rFonts w:ascii="Courier New Bold" w:eastAsia="ヒラギノ角ゴ Pro W3" w:hAnsi="Courier New Bold"/>
+          <w:sz w:val="22"/>
+        </w:rPr>
+        <w:t>Developed efficient and secure PHP/MySQL MVC web applications using frameworks like Codeigniter and Yii.  Maintained several critical LAMP servers, did several integration API programming tasks, and customized Wordpress and Joomla CMS systems. Developed an automated billing application to provide an easy way to manage and configure merchant billing using open-source technologies like Codeigniter and jqGrid. Also developed PaidYet, an e-commerce web application to provide merchants with an easy way to accept credit cards.  I custom wrote several components of PaidYet including the transaction reporting functionality as well as the One Click Payment functionality using Facebook integration. My name is on a pending patent for our unique One Click Payment process.</w:t>
+      </w:r>
+    </w:p>
+    <w:p>
+      <w:pPr>
+        <w:pStyle w:val="style42"/>
+        <w:spacing w:after="0" w:before="0"/>
+        <w:ind w:hanging="0" w:left="360" w:right="360"/>
+        <w:contextualSpacing w:val="false"/>
+      </w:pPr>
+      <w:r>
+        <w:rPr/>
+      </w:r>
+    </w:p>
+    <w:p>
+      <w:pPr>
+        <w:pStyle w:val="style42"/>
+        <w:spacing w:after="0" w:before="0"/>
+        <w:ind w:hanging="0" w:left="0" w:right="360"/>
+        <w:contextualSpacing w:val="false"/>
+      </w:pPr>
+      <w:r>
+        <w:rPr>
+          <w:rStyle w:val="style16"/>
+          <w:rFonts w:ascii="Courier New Bold" w:hAnsi="Courier New Bold"/>
+          <w:b/>
+          <w:bCs/>
+          <w:caps/>
+          <w:sz w:val="22"/>
+        </w:rPr>
         <w:t>Linux Systems administrator, westmont college -- 2010 to 2011</w:t>
       </w:r>
     </w:p>
     <w:p>
       <w:pPr>
-        <w:pStyle w:val="style39"/>
+        <w:pStyle w:val="style42"/>
         <w:ind w:hanging="0" w:left="0" w:right="360"/>
       </w:pPr>
       <w:r>
@@ -186,7 +277,7 @@
     </w:p>
     <w:p>
       <w:pPr>
-        <w:pStyle w:val="style39"/>
+        <w:pStyle w:val="style42"/>
         <w:ind w:hanging="0" w:left="0" w:right="360"/>
       </w:pPr>
       <w:r>
@@ -206,6 +297,7 @@
         </w:numPr>
         <w:spacing w:after="0" w:before="0"/>
         <w:ind w:hanging="0" w:left="0" w:right="360"/>
+        <w:contextualSpacing w:val="false"/>
       </w:pPr>
       <w:r>
         <w:rPr>
@@ -219,9 +311,10 @@
     </w:p>
     <w:p>
       <w:pPr>
-        <w:pStyle w:val="style39"/>
+        <w:pStyle w:val="style42"/>
         <w:spacing w:after="0" w:before="0"/>
         <w:ind w:hanging="0" w:left="0" w:right="360"/>
+        <w:contextualSpacing w:val="false"/>
       </w:pPr>
       <w:r>
         <w:rPr>
@@ -233,7 +326,7 @@
     </w:p>
     <w:p>
       <w:pPr>
-        <w:pStyle w:val="style39"/>
+        <w:pStyle w:val="style42"/>
         <w:ind w:hanging="0" w:left="0" w:right="360"/>
       </w:pPr>
       <w:r>
@@ -241,7 +334,7 @@
           <w:rFonts w:ascii="Courier New Bold" w:hAnsi="Courier New Bold"/>
           <w:sz w:val="22"/>
         </w:rPr>
-        <w:t xml:space="preserve">Westmont College, Santa Barbara, California </w:t>
+        <w:t>Westmont College, Santa Barbara, California  (May 2011)</w:t>
       </w:r>
     </w:p>
     <w:p>
@@ -253,6 +346,7 @@
         </w:numPr>
         <w:spacing w:after="0" w:before="0"/>
         <w:ind w:hanging="0" w:left="0" w:right="360"/>
+        <w:contextualSpacing w:val="false"/>
       </w:pPr>
       <w:r>
         <w:rPr>
@@ -266,540 +360,760 @@
     </w:p>
     <w:p>
       <w:pPr>
-        <w:pStyle w:val="style39"/>
-        <w:spacing w:after="0" w:before="0"/>
-        <w:ind w:hanging="0" w:left="0" w:right="360"/>
-      </w:pPr>
-      <w:r>
-        <w:rPr>
-          <w:rFonts w:ascii="Courier New Bold" w:hAnsi="Courier New Bold"/>
-          <w:sz w:val="22"/>
-        </w:rPr>
-        <w:t>Proficient With:</w:t>
-      </w:r>
-    </w:p>
-    <w:p>
-      <w:pPr>
-        <w:pStyle w:val="style39"/>
+        <w:pStyle w:val="style37"/>
         <w:numPr>
           <w:ilvl w:val="0"/>
           <w:numId w:val="3"/>
         </w:numPr>
-        <w:spacing w:after="0" w:before="0"/>
-      </w:pPr>
-      <w:r>
-        <w:rPr>
-          <w:rFonts w:ascii="Courier New Bold" w:hAnsi="Courier New Bold"/>
-          <w:sz w:val="22"/>
+        <w:tabs>
+          <w:tab w:leader="none" w:pos="22" w:val="left"/>
+          <w:tab w:leader="none" w:pos="731" w:val="left"/>
+        </w:tabs>
+        <w:spacing w:after="75" w:before="75"/>
+        <w:ind w:hanging="283" w:left="11" w:right="0"/>
+        <w:contextualSpacing w:val="false"/>
+      </w:pPr>
+      <w:r>
+        <w:rPr>
+          <w:rFonts w:ascii="Courier New bold" w:hAnsi="Courier New bold"/>
+          <w:b w:val="false"/>
+          <w:i w:val="false"/>
+          <w:caps w:val="false"/>
+          <w:smallCaps w:val="false"/>
+          <w:color w:val="000000"/>
+          <w:spacing w:val="0"/>
+          <w:sz w:val="24"/>
+          <w:szCs w:val="24"/>
         </w:rPr>
         <w:t>Object-oriented program design / 5 years</w:t>
       </w:r>
     </w:p>
     <w:p>
       <w:pPr>
-        <w:pStyle w:val="style39"/>
+        <w:pStyle w:val="style37"/>
         <w:numPr>
           <w:ilvl w:val="0"/>
           <w:numId w:val="3"/>
         </w:numPr>
-        <w:spacing w:after="0" w:before="0"/>
-      </w:pPr>
-      <w:r>
-        <w:rPr>
-          <w:rFonts w:ascii="Courier New Bold" w:hAnsi="Courier New Bold"/>
-          <w:sz w:val="22"/>
+        <w:tabs>
+          <w:tab w:leader="none" w:pos="22" w:val="left"/>
+          <w:tab w:leader="none" w:pos="731" w:val="left"/>
+        </w:tabs>
+        <w:spacing w:after="75" w:before="75"/>
+        <w:ind w:hanging="283" w:left="11" w:right="0"/>
+        <w:contextualSpacing w:val="false"/>
+      </w:pPr>
+      <w:r>
+        <w:rPr>
+          <w:rFonts w:ascii="Courier New bold" w:hAnsi="Courier New bold"/>
+          <w:b w:val="false"/>
+          <w:i w:val="false"/>
+          <w:caps w:val="false"/>
+          <w:smallCaps w:val="false"/>
+          <w:color w:val="000000"/>
+          <w:spacing w:val="0"/>
+          <w:sz w:val="24"/>
+          <w:szCs w:val="24"/>
         </w:rPr>
         <w:t>cross-browser compatability / 5 years</w:t>
       </w:r>
     </w:p>
     <w:p>
       <w:pPr>
-        <w:pStyle w:val="style39"/>
-        <w:numPr>
-          <w:ilvl w:val="0"/>
-          <w:numId w:val="3"/>
-        </w:numPr>
-        <w:spacing w:after="0" w:before="0"/>
-      </w:pPr>
-      <w:r>
-        <w:rPr>
-          <w:rFonts w:ascii="Courier New Bold" w:hAnsi="Courier New Bold"/>
-          <w:sz w:val="22"/>
-        </w:rPr>
-        <w:t>HTML5 and CSS3 / 5 years</w:t>
-      </w:r>
-    </w:p>
-    <w:p>
-      <w:pPr>
-        <w:pStyle w:val="style39"/>
-        <w:numPr>
-          <w:ilvl w:val="0"/>
-          <w:numId w:val="3"/>
-        </w:numPr>
-        <w:spacing w:after="0" w:before="0"/>
-      </w:pPr>
-      <w:r>
-        <w:rPr>
-          <w:rFonts w:ascii="Courier New Bold" w:hAnsi="Courier New Bold"/>
-          <w:sz w:val="22"/>
-        </w:rPr>
-        <w:t>PHP5 / 4 years</w:t>
-      </w:r>
-    </w:p>
-    <w:p>
-      <w:pPr>
-        <w:pStyle w:val="style39"/>
-        <w:numPr>
-          <w:ilvl w:val="0"/>
-          <w:numId w:val="3"/>
-        </w:numPr>
-        <w:spacing w:after="0" w:before="0"/>
-      </w:pPr>
-      <w:r>
-        <w:rPr>
-          <w:rFonts w:ascii="Courier New Bold" w:hAnsi="Courier New Bold"/>
-          <w:sz w:val="22"/>
-        </w:rPr>
-        <w:t>MVC Architecture / 4 years</w:t>
-      </w:r>
-    </w:p>
-    <w:p>
-      <w:pPr>
-        <w:pStyle w:val="style39"/>
-        <w:numPr>
-          <w:ilvl w:val="0"/>
-          <w:numId w:val="3"/>
-        </w:numPr>
-        <w:spacing w:after="0" w:before="0"/>
-      </w:pPr>
-      <w:r>
-        <w:rPr>
-          <w:rFonts w:ascii="Courier New Bold" w:hAnsi="Courier New Bold"/>
-          <w:sz w:val="22"/>
-        </w:rPr>
-        <w:t>Codeigniter / 2 years</w:t>
-      </w:r>
-    </w:p>
-    <w:p>
-      <w:pPr>
-        <w:pStyle w:val="style39"/>
-        <w:numPr>
-          <w:ilvl w:val="0"/>
-          <w:numId w:val="3"/>
-        </w:numPr>
-        <w:spacing w:after="0" w:before="0"/>
-      </w:pPr>
-      <w:r>
-        <w:rPr>
-          <w:rFonts w:ascii="Courier New Bold" w:hAnsi="Courier New Bold"/>
-          <w:sz w:val="22"/>
-        </w:rPr>
-        <w:t>Yii / 2 years</w:t>
-      </w:r>
-    </w:p>
-    <w:p>
-      <w:pPr>
-        <w:pStyle w:val="style39"/>
-        <w:numPr>
-          <w:ilvl w:val="0"/>
-          <w:numId w:val="3"/>
-        </w:numPr>
-        <w:spacing w:after="0" w:before="0"/>
-      </w:pPr>
-      <w:r>
-        <w:rPr>
-          <w:rFonts w:ascii="Courier New Bold" w:hAnsi="Courier New Bold"/>
-          <w:sz w:val="22"/>
-        </w:rPr>
-        <w:t>Zend / 1 year</w:t>
-      </w:r>
-    </w:p>
-    <w:p>
-      <w:pPr>
-        <w:pStyle w:val="style39"/>
-        <w:numPr>
-          <w:ilvl w:val="0"/>
-          <w:numId w:val="3"/>
-        </w:numPr>
-        <w:spacing w:after="0" w:before="0"/>
-      </w:pPr>
-      <w:r>
-        <w:rPr>
-          <w:rFonts w:ascii="Courier New Bold" w:hAnsi="Courier New Bold"/>
-          <w:sz w:val="22"/>
-        </w:rPr>
-        <w:t>MySQL and PostGreSQL / 3 years</w:t>
-      </w:r>
-    </w:p>
-    <w:p>
-      <w:pPr>
-        <w:pStyle w:val="style39"/>
-        <w:numPr>
-          <w:ilvl w:val="0"/>
-          <w:numId w:val="3"/>
-        </w:numPr>
-        <w:spacing w:after="0" w:before="0"/>
-      </w:pPr>
-      <w:r>
-        <w:rPr>
-          <w:rFonts w:ascii="Courier New Bold" w:hAnsi="Courier New Bold"/>
-          <w:sz w:val="22"/>
-        </w:rPr>
-        <w:t>Javascript (including jQuery) / 3 years</w:t>
-      </w:r>
-    </w:p>
-    <w:p>
-      <w:pPr>
-        <w:pStyle w:val="style39"/>
-        <w:numPr>
-          <w:ilvl w:val="0"/>
-          <w:numId w:val="3"/>
-        </w:numPr>
-        <w:spacing w:after="0" w:before="0"/>
-      </w:pPr>
-      <w:r>
-        <w:rPr>
-          <w:rFonts w:ascii="Courier New Bold" w:hAnsi="Courier New Bold"/>
-          <w:sz w:val="22"/>
-        </w:rPr>
-        <w:t>AJAX / 3 years</w:t>
-      </w:r>
-    </w:p>
-    <w:p>
-      <w:pPr>
-        <w:pStyle w:val="style39"/>
-        <w:numPr>
-          <w:ilvl w:val="0"/>
-          <w:numId w:val="3"/>
-        </w:numPr>
-        <w:spacing w:after="0" w:before="0"/>
-      </w:pPr>
-      <w:r>
-        <w:rPr>
-          <w:rFonts w:ascii="Courier New Bold" w:hAnsi="Courier New Bold"/>
-          <w:sz w:val="22"/>
-        </w:rPr>
-        <w:t>Memcached / 1 year</w:t>
-      </w:r>
-    </w:p>
-    <w:p>
-      <w:pPr>
-        <w:pStyle w:val="style39"/>
-        <w:numPr>
-          <w:ilvl w:val="0"/>
-          <w:numId w:val="3"/>
-        </w:numPr>
-        <w:spacing w:after="0" w:before="0"/>
-      </w:pPr>
-      <w:r>
-        <w:rPr>
-          <w:rFonts w:ascii="Courier New Bold" w:hAnsi="Courier New Bold"/>
-          <w:sz w:val="22"/>
-        </w:rPr>
-        <w:t>Membase/Couchbase / 1 year</w:t>
-      </w:r>
-    </w:p>
-    <w:p>
-      <w:pPr>
-        <w:pStyle w:val="style39"/>
-        <w:numPr>
-          <w:ilvl w:val="0"/>
-          <w:numId w:val="3"/>
-        </w:numPr>
-        <w:spacing w:after="0" w:before="0"/>
-      </w:pPr>
-      <w:r>
-        <w:rPr>
-          <w:rFonts w:ascii="Courier New Bold" w:hAnsi="Courier New Bold"/>
-          <w:sz w:val="22"/>
-        </w:rPr>
-        <w:t>Linux server configuration and administration / 4 years</w:t>
-      </w:r>
-    </w:p>
-    <w:p>
-      <w:pPr>
-        <w:pStyle w:val="style39"/>
-        <w:numPr>
-          <w:ilvl w:val="0"/>
-          <w:numId w:val="3"/>
-        </w:numPr>
-        <w:spacing w:after="0" w:before="0"/>
-      </w:pPr>
-      <w:r>
-        <w:rPr>
-          <w:rFonts w:ascii="Courier New Bold" w:hAnsi="Courier New Bold"/>
-          <w:sz w:val="22"/>
-        </w:rPr>
-        <w:t>Bash / 4 years</w:t>
-      </w:r>
-    </w:p>
-    <w:p>
-      <w:pPr>
-        <w:pStyle w:val="style39"/>
-        <w:numPr>
-          <w:ilvl w:val="0"/>
-          <w:numId w:val="3"/>
-        </w:numPr>
-        <w:spacing w:after="0" w:before="0"/>
-      </w:pPr>
-      <w:r>
-        <w:rPr>
-          <w:rFonts w:ascii="Courier New Bold" w:hAnsi="Courier New Bold"/>
-          <w:sz w:val="22"/>
-        </w:rPr>
-        <w:t>Vim / 4 years</w:t>
-      </w:r>
-    </w:p>
-    <w:p>
-      <w:pPr>
-        <w:pStyle w:val="style39"/>
-        <w:numPr>
-          <w:ilvl w:val="0"/>
-          <w:numId w:val="3"/>
-        </w:numPr>
-        <w:spacing w:after="0" w:before="0"/>
-      </w:pPr>
-      <w:r>
-        <w:rPr>
-          <w:rFonts w:ascii="Courier New Bold" w:hAnsi="Courier New Bold"/>
-          <w:sz w:val="22"/>
-        </w:rPr>
-        <w:t>Apache / 3 years</w:t>
-      </w:r>
-    </w:p>
-    <w:p>
-      <w:pPr>
-        <w:pStyle w:val="style39"/>
-        <w:numPr>
-          <w:ilvl w:val="0"/>
-          <w:numId w:val="3"/>
-        </w:numPr>
-        <w:spacing w:after="0" w:before="0"/>
-      </w:pPr>
-      <w:r>
-        <w:rPr>
-          <w:rFonts w:ascii="Courier New Bold" w:hAnsi="Courier New Bold"/>
-          <w:sz w:val="22"/>
-        </w:rPr>
-        <w:t>security and encryption / 4 years</w:t>
-      </w:r>
-    </w:p>
-    <w:p>
-      <w:pPr>
-        <w:pStyle w:val="style39"/>
-        <w:numPr>
-          <w:ilvl w:val="0"/>
-          <w:numId w:val="3"/>
-        </w:numPr>
-        <w:spacing w:after="0" w:before="0"/>
-      </w:pPr>
-      <w:r>
-        <w:rPr>
-          <w:rFonts w:ascii="Courier New Bold" w:hAnsi="Courier New Bold"/>
-          <w:sz w:val="22"/>
-        </w:rPr>
-        <w:t>project management / 3 years</w:t>
-      </w:r>
-    </w:p>
-    <w:p>
-      <w:pPr>
-        <w:pStyle w:val="style39"/>
-        <w:numPr>
-          <w:ilvl w:val="0"/>
-          <w:numId w:val="3"/>
-        </w:numPr>
-        <w:spacing w:after="0" w:before="0"/>
-      </w:pPr>
-      <w:r>
-        <w:rPr>
-          <w:rFonts w:ascii="Courier New Bold" w:hAnsi="Courier New Bold"/>
-          <w:sz w:val="22"/>
-        </w:rPr>
-        <w:t>XML / 3 years</w:t>
-      </w:r>
-    </w:p>
-    <w:p>
-      <w:pPr>
-        <w:pStyle w:val="style39"/>
-        <w:numPr>
-          <w:ilvl w:val="0"/>
-          <w:numId w:val="3"/>
-        </w:numPr>
-        <w:spacing w:after="0" w:before="0"/>
-      </w:pPr>
-      <w:r>
-        <w:rPr>
-          <w:rFonts w:ascii="Courier New Bold" w:hAnsi="Courier New Bold"/>
-          <w:sz w:val="22"/>
-        </w:rPr>
-        <w:t>C++ / 2 years</w:t>
-      </w:r>
-    </w:p>
-    <w:p>
-      <w:pPr>
-        <w:pStyle w:val="style39"/>
-        <w:numPr>
-          <w:ilvl w:val="0"/>
-          <w:numId w:val="3"/>
-        </w:numPr>
-        <w:spacing w:after="0" w:before="0"/>
-      </w:pPr>
-      <w:r>
-        <w:rPr>
-          <w:rFonts w:ascii="Courier New Bold" w:hAnsi="Courier New Bold"/>
-          <w:sz w:val="22"/>
-        </w:rPr>
-        <w:t>Ruby / 2 years</w:t>
-      </w:r>
-    </w:p>
-    <w:p>
-      <w:pPr>
-        <w:pStyle w:val="style39"/>
-        <w:numPr>
-          <w:ilvl w:val="0"/>
-          <w:numId w:val="3"/>
-        </w:numPr>
-        <w:spacing w:after="0" w:before="0"/>
-      </w:pPr>
-      <w:r>
-        <w:rPr>
-          <w:rFonts w:ascii="Courier New Bold" w:hAnsi="Courier New Bold"/>
-          <w:sz w:val="22"/>
-        </w:rPr>
-        <w:t>Scheme (a dialect of Lisp) / 1 year</w:t>
-      </w:r>
-    </w:p>
-    <w:p>
-      <w:pPr>
-        <w:pStyle w:val="style39"/>
-        <w:numPr>
-          <w:ilvl w:val="0"/>
-          <w:numId w:val="3"/>
-        </w:numPr>
-        <w:spacing w:after="0" w:before="0"/>
-      </w:pPr>
-      <w:r>
-        <w:rPr>
-          <w:rFonts w:ascii="Courier New Bold" w:hAnsi="Courier New Bold"/>
-          <w:sz w:val="22"/>
-        </w:rPr>
-        <w:t>AIX (Unix) / 1 year</w:t>
-      </w:r>
-    </w:p>
-    <w:p>
-      <w:pPr>
-        <w:pStyle w:val="style39"/>
-        <w:spacing w:after="0" w:before="0"/>
-        <w:ind w:hanging="0" w:left="360" w:right="360"/>
-      </w:pPr>
-      <w:r>
-        <w:rPr/>
-      </w:r>
-    </w:p>
-    <w:p>
-      <w:pPr>
-        <w:pStyle w:val="style39"/>
-        <w:spacing w:after="0" w:before="0"/>
-        <w:ind w:hanging="0" w:left="0" w:right="360"/>
-      </w:pPr>
-      <w:r>
-        <w:rPr>
-          <w:rFonts w:ascii="Courier New Bold" w:hAnsi="Courier New Bold"/>
-          <w:sz w:val="22"/>
-        </w:rPr>
-        <w:t>Less Proficient, but Significant Experience With:</w:t>
-      </w:r>
-    </w:p>
-    <w:p>
-      <w:pPr>
-        <w:pStyle w:val="style39"/>
+        <w:pStyle w:val="style37"/>
         <w:numPr>
           <w:ilvl w:val="0"/>
           <w:numId w:val="4"/>
         </w:numPr>
-        <w:spacing w:after="0" w:before="0"/>
-      </w:pPr>
-      <w:r>
-        <w:rPr>
-          <w:rFonts w:ascii="Courier New Bold" w:hAnsi="Courier New Bold"/>
-          <w:sz w:val="22"/>
-        </w:rPr>
-        <w:t>Ruby</w:t>
-      </w:r>
-    </w:p>
-    <w:p>
-      <w:pPr>
-        <w:pStyle w:val="style39"/>
+        <w:tabs>
+          <w:tab w:leader="none" w:pos="22" w:val="left"/>
+          <w:tab w:leader="none" w:pos="731" w:val="left"/>
+        </w:tabs>
+        <w:spacing w:after="75" w:before="75"/>
+        <w:ind w:hanging="283" w:left="11" w:right="0"/>
+        <w:contextualSpacing w:val="false"/>
+      </w:pPr>
+      <w:r>
+        <w:rPr>
+          <w:rFonts w:ascii="Courier New bold" w:hAnsi="Courier New bold"/>
+          <w:b w:val="false"/>
+          <w:i w:val="false"/>
+          <w:caps w:val="false"/>
+          <w:smallCaps w:val="false"/>
+          <w:color w:val="000000"/>
+          <w:spacing w:val="0"/>
+          <w:sz w:val="24"/>
+          <w:szCs w:val="24"/>
+        </w:rPr>
+        <w:t>HTML and CSS (including HTML5 and CSS3) / 5 years</w:t>
+      </w:r>
+    </w:p>
+    <w:p>
+      <w:pPr>
+        <w:pStyle w:val="style37"/>
         <w:numPr>
           <w:ilvl w:val="0"/>
-          <w:numId w:val="4"/>
+          <w:numId w:val="5"/>
         </w:numPr>
-        <w:spacing w:after="0" w:before="0"/>
-      </w:pPr>
-      <w:r>
-        <w:rPr>
-          <w:rFonts w:ascii="Courier New Bold" w:hAnsi="Courier New Bold"/>
-          <w:sz w:val="22"/>
-        </w:rPr>
-        <w:t>Unix (AIX)</w:t>
-      </w:r>
-    </w:p>
-    <w:p>
-      <w:pPr>
-        <w:pStyle w:val="style39"/>
+        <w:tabs>
+          <w:tab w:leader="none" w:pos="22" w:val="left"/>
+          <w:tab w:leader="none" w:pos="731" w:val="left"/>
+        </w:tabs>
+        <w:spacing w:after="75" w:before="75"/>
+        <w:ind w:hanging="283" w:left="11" w:right="0"/>
+        <w:contextualSpacing w:val="false"/>
+      </w:pPr>
+      <w:r>
+        <w:rPr>
+          <w:rFonts w:ascii="Courier New bold" w:hAnsi="Courier New bold"/>
+          <w:b w:val="false"/>
+          <w:i w:val="false"/>
+          <w:caps w:val="false"/>
+          <w:smallCaps w:val="false"/>
+          <w:color w:val="000000"/>
+          <w:spacing w:val="0"/>
+          <w:sz w:val="24"/>
+          <w:szCs w:val="24"/>
+        </w:rPr>
+        <w:t>PHP5 / 4 years</w:t>
+      </w:r>
+    </w:p>
+    <w:p>
+      <w:pPr>
+        <w:pStyle w:val="style37"/>
         <w:numPr>
           <w:ilvl w:val="0"/>
-          <w:numId w:val="4"/>
+          <w:numId w:val="6"/>
         </w:numPr>
-        <w:spacing w:after="0" w:before="0"/>
-      </w:pPr>
-      <w:r>
-        <w:rPr>
-          <w:rFonts w:ascii="Courier New Bold" w:hAnsi="Courier New Bold"/>
-          <w:sz w:val="22"/>
-        </w:rPr>
-        <w:t>C++</w:t>
-      </w:r>
-    </w:p>
-    <w:p>
-      <w:pPr>
-        <w:pStyle w:val="style39"/>
+        <w:tabs>
+          <w:tab w:leader="none" w:pos="22" w:val="left"/>
+          <w:tab w:leader="none" w:pos="731" w:val="left"/>
+        </w:tabs>
+        <w:spacing w:after="75" w:before="75"/>
+        <w:ind w:hanging="283" w:left="11" w:right="0"/>
+        <w:contextualSpacing w:val="false"/>
+      </w:pPr>
+      <w:r>
+        <w:rPr>
+          <w:rFonts w:ascii="Courier New bold" w:hAnsi="Courier New bold"/>
+          <w:b w:val="false"/>
+          <w:i w:val="false"/>
+          <w:caps w:val="false"/>
+          <w:smallCaps w:val="false"/>
+          <w:color w:val="000000"/>
+          <w:spacing w:val="0"/>
+          <w:sz w:val="24"/>
+          <w:szCs w:val="24"/>
+        </w:rPr>
+        <w:t>MVC Architecture / 4 years</w:t>
+      </w:r>
+    </w:p>
+    <w:p>
+      <w:pPr>
+        <w:pStyle w:val="style37"/>
         <w:numPr>
           <w:ilvl w:val="0"/>
-          <w:numId w:val="4"/>
+          <w:numId w:val="7"/>
         </w:numPr>
-        <w:spacing w:after="0" w:before="0"/>
-      </w:pPr>
-      <w:r>
-        <w:rPr>
-          <w:rFonts w:ascii="Courier New Bold" w:hAnsi="Courier New Bold"/>
-          <w:sz w:val="22"/>
-        </w:rPr>
-        <w:t>Scheme (a dialect of Lisp)</w:t>
-      </w:r>
-    </w:p>
-    <w:p>
-      <w:pPr>
-        <w:pStyle w:val="style39"/>
+        <w:tabs>
+          <w:tab w:leader="none" w:pos="22" w:val="left"/>
+          <w:tab w:leader="none" w:pos="731" w:val="left"/>
+        </w:tabs>
+        <w:spacing w:after="75" w:before="75"/>
+        <w:ind w:hanging="283" w:left="11" w:right="0"/>
+        <w:contextualSpacing w:val="false"/>
+      </w:pPr>
+      <w:r>
+        <w:rPr>
+          <w:rFonts w:ascii="Courier New bold" w:hAnsi="Courier New bold"/>
+          <w:b w:val="false"/>
+          <w:i w:val="false"/>
+          <w:caps w:val="false"/>
+          <w:smallCaps w:val="false"/>
+          <w:color w:val="000000"/>
+          <w:spacing w:val="0"/>
+          <w:sz w:val="24"/>
+          <w:szCs w:val="24"/>
+        </w:rPr>
+        <w:t>Codeigniter / 2 years</w:t>
+      </w:r>
+    </w:p>
+    <w:p>
+      <w:pPr>
+        <w:pStyle w:val="style37"/>
         <w:numPr>
           <w:ilvl w:val="0"/>
-          <w:numId w:val="4"/>
+          <w:numId w:val="8"/>
         </w:numPr>
-        <w:spacing w:after="0" w:before="0"/>
-      </w:pPr>
-      <w:r>
-        <w:rPr>
-          <w:rFonts w:ascii="Courier New Bold" w:hAnsi="Courier New Bold"/>
-          <w:sz w:val="22"/>
-        </w:rPr>
-        <w:t>Windows XP/Vista/7</w:t>
-      </w:r>
-    </w:p>
-    <w:p>
-      <w:pPr>
-        <w:pStyle w:val="style39"/>
+        <w:tabs>
+          <w:tab w:leader="none" w:pos="22" w:val="left"/>
+          <w:tab w:leader="none" w:pos="731" w:val="left"/>
+        </w:tabs>
+        <w:spacing w:after="75" w:before="75"/>
+        <w:ind w:hanging="283" w:left="11" w:right="0"/>
+        <w:contextualSpacing w:val="false"/>
+      </w:pPr>
+      <w:r>
+        <w:rPr>
+          <w:rFonts w:ascii="Courier New bold" w:hAnsi="Courier New bold"/>
+          <w:b w:val="false"/>
+          <w:i w:val="false"/>
+          <w:caps w:val="false"/>
+          <w:smallCaps w:val="false"/>
+          <w:color w:val="000000"/>
+          <w:spacing w:val="0"/>
+          <w:sz w:val="24"/>
+          <w:szCs w:val="24"/>
+        </w:rPr>
+        <w:t>Yii / 2 years</w:t>
+      </w:r>
+    </w:p>
+    <w:p>
+      <w:pPr>
+        <w:pStyle w:val="style37"/>
+        <w:numPr>
+          <w:ilvl w:val="0"/>
+          <w:numId w:val="9"/>
+        </w:numPr>
+        <w:tabs>
+          <w:tab w:leader="none" w:pos="22" w:val="left"/>
+          <w:tab w:leader="none" w:pos="731" w:val="left"/>
+        </w:tabs>
+        <w:spacing w:after="75" w:before="75"/>
+        <w:ind w:hanging="283" w:left="11" w:right="0"/>
+        <w:contextualSpacing w:val="false"/>
+      </w:pPr>
+      <w:r>
+        <w:rPr>
+          <w:rFonts w:ascii="Courier New bold" w:hAnsi="Courier New bold"/>
+          <w:b w:val="false"/>
+          <w:i w:val="false"/>
+          <w:caps w:val="false"/>
+          <w:smallCaps w:val="false"/>
+          <w:color w:val="000000"/>
+          <w:spacing w:val="0"/>
+          <w:sz w:val="24"/>
+          <w:szCs w:val="24"/>
+        </w:rPr>
+        <w:t>Zend / 1 year</w:t>
+      </w:r>
+    </w:p>
+    <w:p>
+      <w:pPr>
+        <w:pStyle w:val="style37"/>
+        <w:numPr>
+          <w:ilvl w:val="0"/>
+          <w:numId w:val="10"/>
+        </w:numPr>
+        <w:tabs>
+          <w:tab w:leader="none" w:pos="22" w:val="left"/>
+          <w:tab w:leader="none" w:pos="731" w:val="left"/>
+        </w:tabs>
+        <w:spacing w:after="75" w:before="75"/>
+        <w:ind w:hanging="283" w:left="11" w:right="0"/>
+        <w:contextualSpacing w:val="false"/>
+      </w:pPr>
+      <w:r>
+        <w:rPr>
+          <w:rFonts w:ascii="Courier New bold" w:hAnsi="Courier New bold"/>
+          <w:b w:val="false"/>
+          <w:i w:val="false"/>
+          <w:caps w:val="false"/>
+          <w:smallCaps w:val="false"/>
+          <w:color w:val="000000"/>
+          <w:spacing w:val="0"/>
+          <w:sz w:val="24"/>
+          <w:szCs w:val="24"/>
+        </w:rPr>
+        <w:t>MySQL and PostgreSQL / 3 years</w:t>
+      </w:r>
+    </w:p>
+    <w:p>
+      <w:pPr>
+        <w:pStyle w:val="style37"/>
+        <w:numPr>
+          <w:ilvl w:val="0"/>
+          <w:numId w:val="11"/>
+        </w:numPr>
+        <w:tabs>
+          <w:tab w:leader="none" w:pos="22" w:val="left"/>
+          <w:tab w:leader="none" w:pos="731" w:val="left"/>
+        </w:tabs>
+        <w:spacing w:after="75" w:before="75"/>
+        <w:ind w:hanging="283" w:left="11" w:right="0"/>
+        <w:contextualSpacing w:val="false"/>
+      </w:pPr>
+      <w:r>
+        <w:rPr>
+          <w:rFonts w:ascii="Courier New bold" w:hAnsi="Courier New bold"/>
+          <w:b w:val="false"/>
+          <w:i w:val="false"/>
+          <w:caps w:val="false"/>
+          <w:smallCaps w:val="false"/>
+          <w:color w:val="000000"/>
+          <w:spacing w:val="0"/>
+          <w:sz w:val="24"/>
+          <w:szCs w:val="24"/>
+        </w:rPr>
+        <w:t>Javascript (including jQuery) / 3 years</w:t>
+      </w:r>
+    </w:p>
+    <w:p>
+      <w:pPr>
+        <w:pStyle w:val="style37"/>
+        <w:numPr>
+          <w:ilvl w:val="0"/>
+          <w:numId w:val="12"/>
+        </w:numPr>
+        <w:tabs>
+          <w:tab w:leader="none" w:pos="22" w:val="left"/>
+          <w:tab w:leader="none" w:pos="731" w:val="left"/>
+        </w:tabs>
+        <w:spacing w:after="75" w:before="75"/>
+        <w:ind w:hanging="283" w:left="11" w:right="0"/>
+        <w:contextualSpacing w:val="false"/>
+      </w:pPr>
+      <w:r>
+        <w:rPr>
+          <w:rFonts w:ascii="Courier New bold" w:hAnsi="Courier New bold"/>
+          <w:b w:val="false"/>
+          <w:i w:val="false"/>
+          <w:caps w:val="false"/>
+          <w:smallCaps w:val="false"/>
+          <w:color w:val="000000"/>
+          <w:spacing w:val="0"/>
+          <w:sz w:val="24"/>
+          <w:szCs w:val="24"/>
+        </w:rPr>
+        <w:t>AJAX / 3 years</w:t>
+      </w:r>
+    </w:p>
+    <w:p>
+      <w:pPr>
+        <w:pStyle w:val="style37"/>
+        <w:numPr>
+          <w:ilvl w:val="0"/>
+          <w:numId w:val="13"/>
+        </w:numPr>
+        <w:tabs>
+          <w:tab w:leader="none" w:pos="22" w:val="left"/>
+          <w:tab w:leader="none" w:pos="731" w:val="left"/>
+        </w:tabs>
+        <w:spacing w:after="75" w:before="75"/>
+        <w:ind w:hanging="283" w:left="11" w:right="0"/>
+        <w:contextualSpacing w:val="false"/>
+      </w:pPr>
+      <w:r>
+        <w:rPr>
+          <w:rFonts w:ascii="Courier New bold" w:hAnsi="Courier New bold"/>
+          <w:b w:val="false"/>
+          <w:i w:val="false"/>
+          <w:caps w:val="false"/>
+          <w:smallCaps w:val="false"/>
+          <w:color w:val="000000"/>
+          <w:spacing w:val="0"/>
+          <w:sz w:val="24"/>
+          <w:szCs w:val="24"/>
+        </w:rPr>
+        <w:t>Memcached / 1 year</w:t>
+      </w:r>
+    </w:p>
+    <w:p>
+      <w:pPr>
+        <w:pStyle w:val="style37"/>
+        <w:numPr>
+          <w:ilvl w:val="0"/>
+          <w:numId w:val="14"/>
+        </w:numPr>
+        <w:tabs>
+          <w:tab w:leader="none" w:pos="22" w:val="left"/>
+          <w:tab w:leader="none" w:pos="731" w:val="left"/>
+        </w:tabs>
+        <w:spacing w:after="75" w:before="75"/>
+        <w:ind w:hanging="283" w:left="11" w:right="0"/>
+        <w:contextualSpacing w:val="false"/>
+      </w:pPr>
+      <w:r>
+        <w:rPr>
+          <w:rFonts w:ascii="Courier New bold" w:hAnsi="Courier New bold"/>
+          <w:b w:val="false"/>
+          <w:i w:val="false"/>
+          <w:caps w:val="false"/>
+          <w:smallCaps w:val="false"/>
+          <w:color w:val="000000"/>
+          <w:spacing w:val="0"/>
+          <w:sz w:val="24"/>
+          <w:szCs w:val="24"/>
+        </w:rPr>
+        <w:t>Membase/Couchbase / 1 year</w:t>
+      </w:r>
+    </w:p>
+    <w:p>
+      <w:pPr>
+        <w:pStyle w:val="style37"/>
+        <w:numPr>
+          <w:ilvl w:val="0"/>
+          <w:numId w:val="15"/>
+        </w:numPr>
+        <w:tabs>
+          <w:tab w:leader="none" w:pos="22" w:val="left"/>
+          <w:tab w:leader="none" w:pos="731" w:val="left"/>
+        </w:tabs>
+        <w:spacing w:after="75" w:before="75"/>
+        <w:ind w:hanging="283" w:left="11" w:right="0"/>
+        <w:contextualSpacing w:val="false"/>
+      </w:pPr>
+      <w:r>
+        <w:rPr>
+          <w:rFonts w:ascii="Courier New bold" w:hAnsi="Courier New bold"/>
+          <w:b w:val="false"/>
+          <w:i w:val="false"/>
+          <w:caps w:val="false"/>
+          <w:smallCaps w:val="false"/>
+          <w:color w:val="000000"/>
+          <w:spacing w:val="0"/>
+          <w:sz w:val="24"/>
+          <w:szCs w:val="24"/>
+        </w:rPr>
+        <w:t>Linux server configuration and administration / 4 years</w:t>
+      </w:r>
+    </w:p>
+    <w:p>
+      <w:pPr>
+        <w:pStyle w:val="style37"/>
+        <w:numPr>
+          <w:ilvl w:val="0"/>
+          <w:numId w:val="16"/>
+        </w:numPr>
+        <w:tabs>
+          <w:tab w:leader="none" w:pos="22" w:val="left"/>
+          <w:tab w:leader="none" w:pos="731" w:val="left"/>
+        </w:tabs>
+        <w:spacing w:after="75" w:before="75"/>
+        <w:ind w:hanging="283" w:left="11" w:right="0"/>
+        <w:contextualSpacing w:val="false"/>
+      </w:pPr>
+      <w:r>
+        <w:rPr>
+          <w:rFonts w:ascii="Courier New bold" w:hAnsi="Courier New bold"/>
+          <w:b w:val="false"/>
+          <w:i w:val="false"/>
+          <w:caps w:val="false"/>
+          <w:smallCaps w:val="false"/>
+          <w:color w:val="000000"/>
+          <w:spacing w:val="0"/>
+          <w:sz w:val="24"/>
+          <w:szCs w:val="24"/>
+        </w:rPr>
+        <w:t>Bash / 4 years</w:t>
+      </w:r>
+    </w:p>
+    <w:p>
+      <w:pPr>
+        <w:pStyle w:val="style37"/>
+        <w:numPr>
+          <w:ilvl w:val="0"/>
+          <w:numId w:val="17"/>
+        </w:numPr>
+        <w:tabs>
+          <w:tab w:leader="none" w:pos="22" w:val="left"/>
+          <w:tab w:leader="none" w:pos="731" w:val="left"/>
+        </w:tabs>
+        <w:spacing w:after="75" w:before="75"/>
+        <w:ind w:hanging="283" w:left="11" w:right="0"/>
+        <w:contextualSpacing w:val="false"/>
+      </w:pPr>
+      <w:r>
+        <w:rPr>
+          <w:rFonts w:ascii="Courier New bold" w:hAnsi="Courier New bold"/>
+          <w:b w:val="false"/>
+          <w:i w:val="false"/>
+          <w:caps w:val="false"/>
+          <w:smallCaps w:val="false"/>
+          <w:color w:val="000000"/>
+          <w:spacing w:val="0"/>
+          <w:sz w:val="24"/>
+          <w:szCs w:val="24"/>
+        </w:rPr>
+        <w:t>Vim / 4 years</w:t>
+      </w:r>
+    </w:p>
+    <w:p>
+      <w:pPr>
+        <w:pStyle w:val="style37"/>
+        <w:numPr>
+          <w:ilvl w:val="0"/>
+          <w:numId w:val="18"/>
+        </w:numPr>
+        <w:tabs>
+          <w:tab w:leader="none" w:pos="22" w:val="left"/>
+          <w:tab w:leader="none" w:pos="731" w:val="left"/>
+        </w:tabs>
+        <w:spacing w:after="75" w:before="75"/>
+        <w:ind w:hanging="283" w:left="11" w:right="0"/>
+        <w:contextualSpacing w:val="false"/>
+      </w:pPr>
+      <w:r>
+        <w:rPr>
+          <w:rFonts w:ascii="Courier New bold" w:hAnsi="Courier New bold"/>
+          <w:b w:val="false"/>
+          <w:i w:val="false"/>
+          <w:caps w:val="false"/>
+          <w:smallCaps w:val="false"/>
+          <w:color w:val="000000"/>
+          <w:spacing w:val="0"/>
+          <w:sz w:val="24"/>
+          <w:szCs w:val="24"/>
+        </w:rPr>
+        <w:t>Apache / 3 years</w:t>
+      </w:r>
+    </w:p>
+    <w:p>
+      <w:pPr>
+        <w:pStyle w:val="style37"/>
+        <w:numPr>
+          <w:ilvl w:val="0"/>
+          <w:numId w:val="19"/>
+        </w:numPr>
+        <w:tabs>
+          <w:tab w:leader="none" w:pos="22" w:val="left"/>
+          <w:tab w:leader="none" w:pos="731" w:val="left"/>
+        </w:tabs>
+        <w:spacing w:after="75" w:before="75"/>
+        <w:ind w:hanging="283" w:left="11" w:right="0"/>
+        <w:contextualSpacing w:val="false"/>
+      </w:pPr>
+      <w:r>
+        <w:rPr>
+          <w:rFonts w:ascii="Courier New bold" w:hAnsi="Courier New bold"/>
+          <w:b w:val="false"/>
+          <w:i w:val="false"/>
+          <w:caps w:val="false"/>
+          <w:smallCaps w:val="false"/>
+          <w:color w:val="000000"/>
+          <w:spacing w:val="0"/>
+          <w:sz w:val="24"/>
+          <w:szCs w:val="24"/>
+        </w:rPr>
+        <w:t>security and encryption / 4 years</w:t>
+      </w:r>
+    </w:p>
+    <w:p>
+      <w:pPr>
+        <w:pStyle w:val="style37"/>
+        <w:numPr>
+          <w:ilvl w:val="0"/>
+          <w:numId w:val="20"/>
+        </w:numPr>
+        <w:tabs>
+          <w:tab w:leader="none" w:pos="22" w:val="left"/>
+          <w:tab w:leader="none" w:pos="731" w:val="left"/>
+        </w:tabs>
+        <w:spacing w:after="75" w:before="75"/>
+        <w:ind w:hanging="283" w:left="11" w:right="0"/>
+        <w:contextualSpacing w:val="false"/>
+      </w:pPr>
+      <w:r>
+        <w:rPr>
+          <w:rFonts w:ascii="Courier New bold" w:hAnsi="Courier New bold"/>
+          <w:b w:val="false"/>
+          <w:i w:val="false"/>
+          <w:caps w:val="false"/>
+          <w:smallCaps w:val="false"/>
+          <w:color w:val="000000"/>
+          <w:spacing w:val="0"/>
+          <w:sz w:val="24"/>
+          <w:szCs w:val="24"/>
+        </w:rPr>
+        <w:t>project management / 3 years</w:t>
+      </w:r>
+    </w:p>
+    <w:p>
+      <w:pPr>
+        <w:pStyle w:val="style37"/>
+        <w:numPr>
+          <w:ilvl w:val="0"/>
+          <w:numId w:val="21"/>
+        </w:numPr>
+        <w:tabs>
+          <w:tab w:leader="none" w:pos="22" w:val="left"/>
+          <w:tab w:leader="none" w:pos="731" w:val="left"/>
+        </w:tabs>
+        <w:spacing w:after="75" w:before="75"/>
+        <w:ind w:hanging="283" w:left="11" w:right="0"/>
+        <w:contextualSpacing w:val="false"/>
+      </w:pPr>
+      <w:r>
+        <w:rPr>
+          <w:rFonts w:ascii="Courier New bold" w:hAnsi="Courier New bold"/>
+          <w:b w:val="false"/>
+          <w:i w:val="false"/>
+          <w:caps w:val="false"/>
+          <w:smallCaps w:val="false"/>
+          <w:color w:val="000000"/>
+          <w:spacing w:val="0"/>
+          <w:sz w:val="24"/>
+          <w:szCs w:val="24"/>
+        </w:rPr>
+        <w:t>XML / 3 years</w:t>
+      </w:r>
+    </w:p>
+    <w:p>
+      <w:pPr>
+        <w:pStyle w:val="style37"/>
+        <w:numPr>
+          <w:ilvl w:val="0"/>
+          <w:numId w:val="22"/>
+        </w:numPr>
+        <w:tabs>
+          <w:tab w:leader="none" w:pos="22" w:val="left"/>
+          <w:tab w:leader="none" w:pos="731" w:val="left"/>
+        </w:tabs>
+        <w:spacing w:after="75" w:before="75"/>
+        <w:ind w:hanging="283" w:left="11" w:right="0"/>
+        <w:contextualSpacing w:val="false"/>
+      </w:pPr>
+      <w:r>
+        <w:rPr>
+          <w:rFonts w:ascii="Courier New bold" w:hAnsi="Courier New bold"/>
+          <w:b w:val="false"/>
+          <w:i w:val="false"/>
+          <w:caps w:val="false"/>
+          <w:smallCaps w:val="false"/>
+          <w:color w:val="000000"/>
+          <w:spacing w:val="0"/>
+          <w:sz w:val="24"/>
+          <w:szCs w:val="24"/>
+        </w:rPr>
+        <w:t>C++ / 2 years</w:t>
+      </w:r>
+    </w:p>
+    <w:p>
+      <w:pPr>
+        <w:pStyle w:val="style37"/>
+        <w:numPr>
+          <w:ilvl w:val="0"/>
+          <w:numId w:val="23"/>
+        </w:numPr>
+        <w:tabs>
+          <w:tab w:leader="none" w:pos="22" w:val="left"/>
+          <w:tab w:leader="none" w:pos="731" w:val="left"/>
+        </w:tabs>
+        <w:spacing w:after="75" w:before="75"/>
+        <w:ind w:hanging="283" w:left="11" w:right="0"/>
+        <w:contextualSpacing w:val="false"/>
+      </w:pPr>
+      <w:r>
+        <w:rPr>
+          <w:rFonts w:ascii="Courier New bold" w:hAnsi="Courier New bold"/>
+          <w:b w:val="false"/>
+          <w:i w:val="false"/>
+          <w:caps w:val="false"/>
+          <w:smallCaps w:val="false"/>
+          <w:color w:val="000000"/>
+          <w:spacing w:val="0"/>
+          <w:sz w:val="24"/>
+          <w:szCs w:val="24"/>
+        </w:rPr>
+        <w:t>Ruby / 2 years</w:t>
+      </w:r>
+    </w:p>
+    <w:p>
+      <w:pPr>
+        <w:pStyle w:val="style37"/>
+        <w:numPr>
+          <w:ilvl w:val="0"/>
+          <w:numId w:val="24"/>
+        </w:numPr>
+        <w:tabs>
+          <w:tab w:leader="none" w:pos="22" w:val="left"/>
+          <w:tab w:leader="none" w:pos="731" w:val="left"/>
+        </w:tabs>
+        <w:spacing w:after="75" w:before="75"/>
+        <w:ind w:hanging="283" w:left="11" w:right="0"/>
+        <w:contextualSpacing w:val="false"/>
+      </w:pPr>
+      <w:r>
+        <w:rPr>
+          <w:rFonts w:ascii="Courier New bold" w:hAnsi="Courier New bold"/>
+          <w:b w:val="false"/>
+          <w:i w:val="false"/>
+          <w:caps w:val="false"/>
+          <w:smallCaps w:val="false"/>
+          <w:color w:val="000000"/>
+          <w:spacing w:val="0"/>
+          <w:sz w:val="24"/>
+          <w:szCs w:val="24"/>
+        </w:rPr>
+        <w:t>Scheme (a dialect of Lisp) / 1 year</w:t>
+      </w:r>
+    </w:p>
+    <w:p>
+      <w:pPr>
+        <w:pStyle w:val="style37"/>
+        <w:numPr>
+          <w:ilvl w:val="0"/>
+          <w:numId w:val="25"/>
+        </w:numPr>
+        <w:tabs>
+          <w:tab w:leader="none" w:pos="22" w:val="left"/>
+          <w:tab w:leader="none" w:pos="731" w:val="left"/>
+        </w:tabs>
+        <w:spacing w:after="75" w:before="75"/>
+        <w:ind w:hanging="283" w:left="11" w:right="0"/>
+        <w:contextualSpacing w:val="false"/>
+      </w:pPr>
+      <w:r>
+        <w:rPr>
+          <w:rFonts w:ascii="Courier New bold" w:hAnsi="Courier New bold"/>
+          <w:b w:val="false"/>
+          <w:i w:val="false"/>
+          <w:caps w:val="false"/>
+          <w:smallCaps w:val="false"/>
+          <w:color w:val="000000"/>
+          <w:spacing w:val="0"/>
+          <w:sz w:val="24"/>
+          <w:szCs w:val="24"/>
+        </w:rPr>
+        <w:t>AIX (Unix) / 1 year</w:t>
+      </w:r>
+    </w:p>
+    <w:p>
+      <w:pPr>
+        <w:pStyle w:val="style37"/>
+        <w:numPr>
+          <w:ilvl w:val="0"/>
+          <w:numId w:val="26"/>
+        </w:numPr>
+        <w:tabs>
+          <w:tab w:leader="none" w:pos="22" w:val="left"/>
+          <w:tab w:leader="none" w:pos="731" w:val="left"/>
+        </w:tabs>
+        <w:spacing w:after="75" w:before="75"/>
+        <w:ind w:hanging="283" w:left="11" w:right="0"/>
+        <w:contextualSpacing w:val="false"/>
+      </w:pPr>
+      <w:r>
+        <w:rPr>
+          <w:rFonts w:ascii="Courier New bold" w:hAnsi="Courier New bold"/>
+          <w:b w:val="false"/>
+          <w:i w:val="false"/>
+          <w:caps w:val="false"/>
+          <w:smallCaps w:val="false"/>
+          <w:color w:val="000000"/>
+          <w:spacing w:val="0"/>
+          <w:sz w:val="24"/>
+          <w:szCs w:val="24"/>
+        </w:rPr>
+        <w:t>Excellent verbal and written skills</w:t>
+      </w:r>
+    </w:p>
+    <w:p>
+      <w:pPr>
+        <w:pStyle w:val="style42"/>
         <w:spacing w:after="0" w:before="0"/>
         <w:ind w:hanging="0" w:left="0" w:right="360"/>
+        <w:contextualSpacing w:val="false"/>
       </w:pPr>
       <w:r>
         <w:rPr/>
@@ -807,9 +1121,21 @@
     </w:p>
     <w:p>
       <w:pPr>
-        <w:pStyle w:val="style39"/>
+        <w:pStyle w:val="style42"/>
         <w:spacing w:after="0" w:before="0"/>
         <w:ind w:hanging="0" w:left="0" w:right="360"/>
+        <w:contextualSpacing w:val="false"/>
+      </w:pPr>
+      <w:r>
+        <w:rPr/>
+      </w:r>
+    </w:p>
+    <w:p>
+      <w:pPr>
+        <w:pStyle w:val="style42"/>
+        <w:spacing w:after="0" w:before="0"/>
+        <w:ind w:hanging="0" w:left="0" w:right="360"/>
+        <w:contextualSpacing w:val="false"/>
       </w:pPr>
       <w:r>
         <w:rPr>
@@ -824,7 +1150,7 @@
     </w:p>
     <w:p>
       <w:pPr>
-        <w:pStyle w:val="style41"/>
+        <w:pStyle w:val="style44"/>
       </w:pPr>
       <w:r>
         <w:rPr>
@@ -839,8 +1165,9 @@
     </w:p>
     <w:p>
       <w:pPr>
-        <w:pStyle w:val="style41"/>
+        <w:pStyle w:val="style44"/>
         <w:spacing w:after="240" w:before="0"/>
+        <w:contextualSpacing w:val="false"/>
       </w:pPr>
       <w:r>
         <w:rPr>
@@ -852,7 +1179,7 @@
     </w:p>
     <w:p>
       <w:pPr>
-        <w:pStyle w:val="style41"/>
+        <w:pStyle w:val="style44"/>
       </w:pPr>
       <w:r>
         <w:rPr>
@@ -867,8 +1194,9 @@
     </w:p>
     <w:p>
       <w:pPr>
-        <w:pStyle w:val="style41"/>
+        <w:pStyle w:val="style44"/>
         <w:spacing w:after="240" w:before="0"/>
+        <w:contextualSpacing w:val="false"/>
       </w:pPr>
       <w:r>
         <w:rPr>
@@ -880,7 +1208,7 @@
     </w:p>
     <w:p>
       <w:pPr>
-        <w:pStyle w:val="style41"/>
+        <w:pStyle w:val="style44"/>
         <w:ind w:hanging="0" w:left="360" w:right="0"/>
       </w:pPr>
       <w:r>
@@ -889,7 +1217,7 @@
     </w:p>
     <w:p>
       <w:pPr>
-        <w:pStyle w:val="style41"/>
+        <w:pStyle w:val="style44"/>
       </w:pPr>
       <w:r>
         <w:rPr>
@@ -904,8 +1232,9 @@
     </w:p>
     <w:p>
       <w:pPr>
-        <w:pStyle w:val="style41"/>
+        <w:pStyle w:val="style44"/>
         <w:spacing w:after="240" w:before="0"/>
+        <w:contextualSpacing w:val="false"/>
       </w:pPr>
       <w:r>
         <w:rPr>
@@ -914,8 +1243,8 @@
         </w:rPr>
         <w:t>During my final two years at Westmont, I participated and led (my senior year) a volunteer program at the local high school.  Dubbed “Project Connect,” Westmont students would travel there weekly to teach the high school’s Computer Science Club how to program.  The first year we taught Scheme, the second year we taught the students Ruby.  It was very rewarding watching the high school students</w:t>
       </w:r>
-      <w:bookmarkStart w:id="0" w:name="_GoBack"/>
-      <w:bookmarkEnd w:id="0"/>
+      <w:bookmarkStart w:id="2" w:name="_GoBack"/>
+      <w:bookmarkEnd w:id="2"/>
       <w:r>
         <w:rPr>
           <w:rFonts w:ascii="Courier New Bold" w:hAnsi="Courier New Bold"/>
@@ -933,6 +1262,7 @@
         </w:numPr>
         <w:spacing w:after="0" w:before="0"/>
         <w:ind w:hanging="0" w:left="0" w:right="360"/>
+        <w:contextualSpacing w:val="false"/>
       </w:pPr>
       <w:r>
         <w:rPr>
@@ -946,7 +1276,7 @@
     </w:p>
     <w:p>
       <w:pPr>
-        <w:pStyle w:val="style41"/>
+        <w:pStyle w:val="style44"/>
         <w:tabs>
           <w:tab w:leader="none" w:pos="720" w:val="left"/>
           <w:tab w:leader="none" w:pos="1440" w:val="center"/>
@@ -956,156 +1286,14 @@
       </w:pPr>
       <w:r>
         <w:rPr>
+          <w:rStyle w:val="style19"/>
           <w:rFonts w:ascii="Courier New Bold" w:hAnsi="Courier New Bold"/>
+          <w:color w:val="000000"/>
           <w:sz w:val="22"/>
-        </w:rPr>
-        <w:tab/>
-        <w:t>Kim Kihlstrom</w:t>
-        <w:tab/>
-        <w:t>John Rodkey</w:t>
-        <w:tab/>
-        <w:t>Wayne Iba</w:t>
-      </w:r>
-    </w:p>
-    <w:p>
-      <w:pPr>
-        <w:pStyle w:val="style41"/>
-        <w:tabs>
-          <w:tab w:leader="none" w:pos="720" w:val="left"/>
-          <w:tab w:leader="none" w:pos="1440" w:val="center"/>
-          <w:tab w:leader="none" w:pos="4680" w:val="center"/>
-          <w:tab w:leader="none" w:pos="7920" w:val="center"/>
-        </w:tabs>
-      </w:pPr>
-      <w:r>
-        <w:rPr>
-          <w:rFonts w:ascii="Courier New Bold" w:hAnsi="Courier New Bold"/>
-          <w:sz w:val="22"/>
-        </w:rPr>
-        <w:tab/>
-        <w:t>Professor</w:t>
-        <w:tab/>
-        <w:t>Linux System Administrator</w:t>
-        <w:tab/>
-        <w:t>Professor</w:t>
-      </w:r>
-    </w:p>
-    <w:p>
-      <w:pPr>
-        <w:pStyle w:val="style41"/>
-        <w:tabs>
-          <w:tab w:leader="none" w:pos="720" w:val="left"/>
-          <w:tab w:leader="none" w:pos="1440" w:val="center"/>
-          <w:tab w:leader="none" w:pos="4680" w:val="center"/>
-          <w:tab w:leader="none" w:pos="7935" w:val="center"/>
-        </w:tabs>
-      </w:pPr>
-      <w:r>
-        <w:rPr>
-          <w:rFonts w:ascii="Courier New Bold" w:hAnsi="Courier New Bold"/>
-          <w:sz w:val="22"/>
-        </w:rPr>
-        <w:tab/>
-        <w:t>Westmont College</w:t>
-        <w:tab/>
-        <w:t>Westmont College</w:t>
-        <w:tab/>
-        <w:t>Westmont College</w:t>
-      </w:r>
-    </w:p>
-    <w:p>
-      <w:pPr>
-        <w:pStyle w:val="style41"/>
-        <w:tabs>
-          <w:tab w:leader="none" w:pos="720" w:val="left"/>
-          <w:tab w:leader="none" w:pos="1440" w:val="center"/>
-          <w:tab w:leader="none" w:pos="4680" w:val="center"/>
-          <w:tab w:leader="none" w:pos="7905" w:val="center"/>
-        </w:tabs>
-      </w:pPr>
-      <w:r>
-        <w:rPr>
-          <w:rFonts w:ascii="Courier New Bold" w:hAnsi="Courier New Bold"/>
-          <w:sz w:val="22"/>
-        </w:rPr>
-        <w:tab/>
-        <w:t>805-565-6864</w:t>
-        <w:tab/>
-        <w:t>805-565-6177</w:t>
-        <w:tab/>
-        <w:t>805-565-6799</w:t>
-      </w:r>
-    </w:p>
-    <w:p>
-      <w:pPr>
-        <w:pStyle w:val="style41"/>
-        <w:tabs>
-          <w:tab w:leader="none" w:pos="720" w:val="left"/>
-          <w:tab w:leader="none" w:pos="1440" w:val="center"/>
-          <w:tab w:leader="none" w:pos="4680" w:val="center"/>
-          <w:tab w:leader="none" w:pos="7920" w:val="center"/>
-        </w:tabs>
-      </w:pPr>
-      <w:r>
-        <w:rPr>
-          <w:rFonts w:ascii="Courier New Bold" w:hAnsi="Courier New Bold"/>
-          <w:sz w:val="22"/>
-        </w:rPr>
-        <w:tab/>
-      </w:r>
-      <w:hyperlink r:id="rId3">
-        <w:r>
-          <w:rPr>
-            <w:rStyle w:val="style19"/>
-            <w:rStyle w:val="style19"/>
-            <w:rFonts w:ascii="Courier New Bold" w:hAnsi="Courier New Bold"/>
-            <w:color w:val="000099"/>
-            <w:sz w:val="22"/>
-            <w:u w:val="single"/>
-          </w:rPr>
-          <w:t>kimkihls@westmont.edu</w:t>
-        </w:r>
-      </w:hyperlink>
-      <w:r>
-        <w:rPr>
-          <w:rFonts w:ascii="Courier New Bold" w:hAnsi="Courier New Bold"/>
-          <w:sz w:val="22"/>
-        </w:rPr>
-        <w:tab/>
-      </w:r>
-      <w:hyperlink r:id="rId4">
-        <w:r>
-          <w:rPr>
-            <w:rStyle w:val="style19"/>
-            <w:rStyle w:val="style19"/>
-            <w:rFonts w:ascii="Courier New Bold" w:hAnsi="Courier New Bold"/>
-            <w:color w:val="000099"/>
-            <w:sz w:val="22"/>
-            <w:u w:val="single"/>
-          </w:rPr>
-          <w:t>rodkey@westmont.edu</w:t>
-        </w:r>
-      </w:hyperlink>
-      <w:r>
-        <w:rPr>
-          <w:rFonts w:ascii="Courier New Bold" w:hAnsi="Courier New Bold"/>
-          <w:sz w:val="22"/>
-        </w:rPr>
-        <w:tab/>
-      </w:r>
-      <w:hyperlink r:id="rId5">
-        <w:r>
-          <w:rPr>
-            <w:rStyle w:val="style19"/>
-            <w:rStyle w:val="style19"/>
-            <w:rFonts w:ascii="Courier New Bold" w:hAnsi="Courier New Bold"/>
-            <w:color w:val="000099"/>
-            <w:sz w:val="22"/>
-            <w:u w:val="single"/>
-          </w:rPr>
-          <w:t>iba@westmont.edu</w:t>
-        </w:r>
-      </w:hyperlink>
+          <w:u w:val="none"/>
+        </w:rPr>
+        <w:t>If you would like a list of my referrals, please contact me through email.</w:t>
+      </w:r>
     </w:p>
     <w:p>
       <w:pPr>
@@ -1128,7 +1316,7 @@
       <w:pgNumType w:fmt="decimal"/>
       <w:formProt w:val="false"/>
       <w:textDirection w:val="lrTb"/>
-      <w:docGrid w:charSpace="-6145" w:linePitch="360" w:type="default"/>
+      <w:docGrid w:charSpace="-6759" w:linePitch="360" w:type="default"/>
     </w:sectPr>
   </w:body>
 </w:document>
@@ -1263,9 +1451,6 @@
       <w:lvlText w:val=""/>
       <w:lvlJc w:val="left"/>
       <w:pPr>
-        <w:tabs>
-          <w:tab w:pos="432" w:val="num"/>
-        </w:tabs>
         <w:ind w:hanging="432" w:left="432"/>
       </w:pPr>
     </w:lvl>
@@ -1276,9 +1461,6 @@
       <w:lvlText w:val=""/>
       <w:lvlJc w:val="left"/>
       <w:pPr>
-        <w:tabs>
-          <w:tab w:pos="576" w:val="num"/>
-        </w:tabs>
         <w:ind w:hanging="576" w:left="576"/>
       </w:pPr>
     </w:lvl>
@@ -1289,9 +1471,6 @@
       <w:lvlText w:val=""/>
       <w:lvlJc w:val="left"/>
       <w:pPr>
-        <w:tabs>
-          <w:tab w:pos="720" w:val="num"/>
-        </w:tabs>
         <w:ind w:hanging="720" w:left="720"/>
       </w:pPr>
     </w:lvl>
@@ -1302,9 +1481,6 @@
       <w:lvlText w:val=""/>
       <w:lvlJc w:val="left"/>
       <w:pPr>
-        <w:tabs>
-          <w:tab w:pos="864" w:val="num"/>
-        </w:tabs>
         <w:ind w:hanging="864" w:left="864"/>
       </w:pPr>
     </w:lvl>
@@ -1315,9 +1491,6 @@
       <w:lvlText w:val=""/>
       <w:lvlJc w:val="left"/>
       <w:pPr>
-        <w:tabs>
-          <w:tab w:pos="1008" w:val="num"/>
-        </w:tabs>
         <w:ind w:hanging="1008" w:left="1008"/>
       </w:pPr>
     </w:lvl>
@@ -1328,9 +1501,6 @@
       <w:lvlText w:val=""/>
       <w:lvlJc w:val="left"/>
       <w:pPr>
-        <w:tabs>
-          <w:tab w:pos="1152" w:val="num"/>
-        </w:tabs>
         <w:ind w:hanging="1152" w:left="1152"/>
       </w:pPr>
     </w:lvl>
@@ -1341,9 +1511,6 @@
       <w:lvlText w:val=""/>
       <w:lvlJc w:val="left"/>
       <w:pPr>
-        <w:tabs>
-          <w:tab w:pos="1296" w:val="num"/>
-        </w:tabs>
         <w:ind w:hanging="1296" w:left="1296"/>
       </w:pPr>
     </w:lvl>
@@ -1354,9 +1521,6 @@
       <w:lvlText w:val=""/>
       <w:lvlJc w:val="left"/>
       <w:pPr>
-        <w:tabs>
-          <w:tab w:pos="1440" w:val="num"/>
-        </w:tabs>
         <w:ind w:hanging="1440" w:left="1440"/>
       </w:pPr>
     </w:lvl>
@@ -1367,9 +1531,6 @@
       <w:lvlText w:val=""/>
       <w:lvlJc w:val="left"/>
       <w:pPr>
-        <w:tabs>
-          <w:tab w:pos="1584" w:val="num"/>
-        </w:tabs>
         <w:ind w:hanging="1584" w:left="1584"/>
       </w:pPr>
     </w:lvl>
@@ -1378,22 +1539,22 @@
     <w:lvl w:ilvl="0">
       <w:start w:val="1"/>
       <w:numFmt w:val="bullet"/>
-      <w:lvlText w:val=""/>
+      <w:lvlText w:val=""/>
       <w:lvlJc w:val="left"/>
       <w:pPr>
         <w:tabs>
           <w:tab w:pos="720" w:val="num"/>
         </w:tabs>
-        <w:ind w:hanging="360" w:left="720"/>
+        <w:ind w:hanging="283" w:left="720"/>
       </w:pPr>
       <w:rPr>
-        <w:rFonts w:ascii="Wingdings 2" w:cs="Wingdings 2" w:hAnsi="Wingdings 2" w:hint="default"/>
+        <w:rFonts w:ascii="Symbol" w:cs="Symbol" w:hAnsi="Symbol" w:hint="default"/>
       </w:rPr>
     </w:lvl>
     <w:lvl w:ilvl="1">
       <w:start w:val="1"/>
-      <w:numFmt w:val="bullet"/>
-      <w:lvlText w:val="◦"/>
+      <w:numFmt w:val="decimal"/>
+      <w:lvlText w:val="%2."/>
       <w:lvlJc w:val="left"/>
       <w:pPr>
         <w:tabs>
@@ -1401,14 +1562,11 @@
         </w:tabs>
         <w:ind w:hanging="360" w:left="1080"/>
       </w:pPr>
-      <w:rPr>
-        <w:rFonts w:ascii="OpenSymbol" w:cs="OpenSymbol" w:hAnsi="OpenSymbol" w:hint="default"/>
-      </w:rPr>
     </w:lvl>
     <w:lvl w:ilvl="2">
       <w:start w:val="1"/>
-      <w:numFmt w:val="bullet"/>
-      <w:lvlText w:val="▪"/>
+      <w:numFmt w:val="decimal"/>
+      <w:lvlText w:val="%3."/>
       <w:lvlJc w:val="left"/>
       <w:pPr>
         <w:tabs>
@@ -1416,14 +1574,11 @@
         </w:tabs>
         <w:ind w:hanging="360" w:left="1440"/>
       </w:pPr>
-      <w:rPr>
-        <w:rFonts w:ascii="OpenSymbol" w:cs="OpenSymbol" w:hAnsi="OpenSymbol" w:hint="default"/>
-      </w:rPr>
     </w:lvl>
     <w:lvl w:ilvl="3">
       <w:start w:val="1"/>
-      <w:numFmt w:val="bullet"/>
-      <w:lvlText w:val=""/>
+      <w:numFmt w:val="decimal"/>
+      <w:lvlText w:val="%4."/>
       <w:lvlJc w:val="left"/>
       <w:pPr>
         <w:tabs>
@@ -1431,14 +1586,11 @@
         </w:tabs>
         <w:ind w:hanging="360" w:left="1800"/>
       </w:pPr>
-      <w:rPr>
-        <w:rFonts w:ascii="Wingdings 2" w:cs="Wingdings 2" w:hAnsi="Wingdings 2" w:hint="default"/>
-      </w:rPr>
     </w:lvl>
     <w:lvl w:ilvl="4">
       <w:start w:val="1"/>
-      <w:numFmt w:val="bullet"/>
-      <w:lvlText w:val="◦"/>
+      <w:numFmt w:val="decimal"/>
+      <w:lvlText w:val="%5."/>
       <w:lvlJc w:val="left"/>
       <w:pPr>
         <w:tabs>
@@ -1446,14 +1598,11 @@
         </w:tabs>
         <w:ind w:hanging="360" w:left="2160"/>
       </w:pPr>
-      <w:rPr>
-        <w:rFonts w:ascii="OpenSymbol" w:cs="OpenSymbol" w:hAnsi="OpenSymbol" w:hint="default"/>
-      </w:rPr>
     </w:lvl>
     <w:lvl w:ilvl="5">
       <w:start w:val="1"/>
-      <w:numFmt w:val="bullet"/>
-      <w:lvlText w:val="▪"/>
+      <w:numFmt w:val="decimal"/>
+      <w:lvlText w:val="%6."/>
       <w:lvlJc w:val="left"/>
       <w:pPr>
         <w:tabs>
@@ -1461,14 +1610,11 @@
         </w:tabs>
         <w:ind w:hanging="360" w:left="2520"/>
       </w:pPr>
-      <w:rPr>
-        <w:rFonts w:ascii="OpenSymbol" w:cs="OpenSymbol" w:hAnsi="OpenSymbol" w:hint="default"/>
-      </w:rPr>
     </w:lvl>
     <w:lvl w:ilvl="6">
       <w:start w:val="1"/>
-      <w:numFmt w:val="bullet"/>
-      <w:lvlText w:val=""/>
+      <w:numFmt w:val="decimal"/>
+      <w:lvlText w:val="%7."/>
       <w:lvlJc w:val="left"/>
       <w:pPr>
         <w:tabs>
@@ -1476,14 +1622,11 @@
         </w:tabs>
         <w:ind w:hanging="360" w:left="2880"/>
       </w:pPr>
-      <w:rPr>
-        <w:rFonts w:ascii="Wingdings 2" w:cs="Wingdings 2" w:hAnsi="Wingdings 2" w:hint="default"/>
-      </w:rPr>
     </w:lvl>
     <w:lvl w:ilvl="7">
       <w:start w:val="1"/>
-      <w:numFmt w:val="bullet"/>
-      <w:lvlText w:val="◦"/>
+      <w:numFmt w:val="decimal"/>
+      <w:lvlText w:val="%8."/>
       <w:lvlJc w:val="left"/>
       <w:pPr>
         <w:tabs>
@@ -1491,14 +1634,11 @@
         </w:tabs>
         <w:ind w:hanging="360" w:left="3240"/>
       </w:pPr>
-      <w:rPr>
-        <w:rFonts w:ascii="OpenSymbol" w:cs="OpenSymbol" w:hAnsi="OpenSymbol" w:hint="default"/>
-      </w:rPr>
     </w:lvl>
     <w:lvl w:ilvl="8">
       <w:start w:val="1"/>
-      <w:numFmt w:val="bullet"/>
-      <w:lvlText w:val="▪"/>
+      <w:numFmt w:val="decimal"/>
+      <w:lvlText w:val="%9."/>
       <w:lvlJc w:val="left"/>
       <w:pPr>
         <w:tabs>
@@ -1506,31 +1646,141 @@
         </w:tabs>
         <w:ind w:hanging="360" w:left="3600"/>
       </w:pPr>
-      <w:rPr>
-        <w:rFonts w:ascii="OpenSymbol" w:cs="OpenSymbol" w:hAnsi="OpenSymbol" w:hint="default"/>
-      </w:rPr>
     </w:lvl>
   </w:abstractNum>
   <w:abstractNum w:abstractNumId="4">
     <w:lvl w:ilvl="0">
       <w:start w:val="1"/>
       <w:numFmt w:val="bullet"/>
-      <w:lvlText w:val=""/>
+      <w:lvlText w:val=""/>
       <w:lvlJc w:val="left"/>
       <w:pPr>
         <w:tabs>
           <w:tab w:pos="720" w:val="num"/>
         </w:tabs>
-        <w:ind w:hanging="360" w:left="720"/>
+        <w:ind w:hanging="283" w:left="720"/>
       </w:pPr>
       <w:rPr>
-        <w:rFonts w:ascii="Wingdings 2" w:cs="Wingdings 2" w:hAnsi="Wingdings 2" w:hint="default"/>
+        <w:rFonts w:ascii="Symbol" w:cs="Symbol" w:hAnsi="Symbol" w:hint="default"/>
       </w:rPr>
     </w:lvl>
     <w:lvl w:ilvl="1">
       <w:start w:val="1"/>
+      <w:numFmt w:val="decimal"/>
+      <w:lvlText w:val="%2."/>
+      <w:lvlJc w:val="left"/>
+      <w:pPr>
+        <w:tabs>
+          <w:tab w:pos="1080" w:val="num"/>
+        </w:tabs>
+        <w:ind w:hanging="360" w:left="1080"/>
+      </w:pPr>
+    </w:lvl>
+    <w:lvl w:ilvl="2">
+      <w:start w:val="1"/>
+      <w:numFmt w:val="decimal"/>
+      <w:lvlText w:val="%3."/>
+      <w:lvlJc w:val="left"/>
+      <w:pPr>
+        <w:tabs>
+          <w:tab w:pos="1440" w:val="num"/>
+        </w:tabs>
+        <w:ind w:hanging="360" w:left="1440"/>
+      </w:pPr>
+    </w:lvl>
+    <w:lvl w:ilvl="3">
+      <w:start w:val="1"/>
+      <w:numFmt w:val="decimal"/>
+      <w:lvlText w:val="%4."/>
+      <w:lvlJc w:val="left"/>
+      <w:pPr>
+        <w:tabs>
+          <w:tab w:pos="1800" w:val="num"/>
+        </w:tabs>
+        <w:ind w:hanging="360" w:left="1800"/>
+      </w:pPr>
+    </w:lvl>
+    <w:lvl w:ilvl="4">
+      <w:start w:val="1"/>
+      <w:numFmt w:val="decimal"/>
+      <w:lvlText w:val="%5."/>
+      <w:lvlJc w:val="left"/>
+      <w:pPr>
+        <w:tabs>
+          <w:tab w:pos="2160" w:val="num"/>
+        </w:tabs>
+        <w:ind w:hanging="360" w:left="2160"/>
+      </w:pPr>
+    </w:lvl>
+    <w:lvl w:ilvl="5">
+      <w:start w:val="1"/>
+      <w:numFmt w:val="decimal"/>
+      <w:lvlText w:val="%6."/>
+      <w:lvlJc w:val="left"/>
+      <w:pPr>
+        <w:tabs>
+          <w:tab w:pos="2520" w:val="num"/>
+        </w:tabs>
+        <w:ind w:hanging="360" w:left="2520"/>
+      </w:pPr>
+    </w:lvl>
+    <w:lvl w:ilvl="6">
+      <w:start w:val="1"/>
+      <w:numFmt w:val="decimal"/>
+      <w:lvlText w:val="%7."/>
+      <w:lvlJc w:val="left"/>
+      <w:pPr>
+        <w:tabs>
+          <w:tab w:pos="2880" w:val="num"/>
+        </w:tabs>
+        <w:ind w:hanging="360" w:left="2880"/>
+      </w:pPr>
+    </w:lvl>
+    <w:lvl w:ilvl="7">
+      <w:start w:val="1"/>
+      <w:numFmt w:val="decimal"/>
+      <w:lvlText w:val="%8."/>
+      <w:lvlJc w:val="left"/>
+      <w:pPr>
+        <w:tabs>
+          <w:tab w:pos="3240" w:val="num"/>
+        </w:tabs>
+        <w:ind w:hanging="360" w:left="3240"/>
+      </w:pPr>
+    </w:lvl>
+    <w:lvl w:ilvl="8">
+      <w:start w:val="1"/>
+      <w:numFmt w:val="decimal"/>
+      <w:lvlText w:val="%9."/>
+      <w:lvlJc w:val="left"/>
+      <w:pPr>
+        <w:tabs>
+          <w:tab w:pos="3600" w:val="num"/>
+        </w:tabs>
+        <w:ind w:hanging="360" w:left="3600"/>
+      </w:pPr>
+    </w:lvl>
+  </w:abstractNum>
+  <w:abstractNum w:abstractNumId="5">
+    <w:lvl w:ilvl="0">
+      <w:start w:val="1"/>
       <w:numFmt w:val="bullet"/>
-      <w:lvlText w:val="◦"/>
+      <w:lvlText w:val=""/>
+      <w:lvlJc w:val="left"/>
+      <w:pPr>
+        <w:tabs>
+          <w:tab w:pos="720" w:val="num"/>
+        </w:tabs>
+        <w:ind w:hanging="283" w:left="720"/>
+      </w:pPr>
+      <w:rPr>
+        <w:rFonts w:ascii="Symbol" w:cs="Symbol" w:hAnsi="Symbol" w:hint="default"/>
+      </w:rPr>
+    </w:lvl>
+    <w:lvl w:ilvl="1">
+      <w:start w:val="1"/>
+      <w:numFmt w:val="decimal"/>
+      <w:lvlText w:val="%2."/>
       <w:lvlJc w:val="left"/>
       <w:pPr>
         <w:tabs>
@@ -1538,14 +1788,237 @@
         </w:tabs>
         <w:ind w:hanging="360" w:left="1080"/>
       </w:pPr>
+    </w:lvl>
+    <w:lvl w:ilvl="2">
+      <w:start w:val="1"/>
+      <w:numFmt w:val="decimal"/>
+      <w:lvlText w:val="%3."/>
+      <w:lvlJc w:val="left"/>
+      <w:pPr>
+        <w:tabs>
+          <w:tab w:pos="1440" w:val="num"/>
+        </w:tabs>
+        <w:ind w:hanging="360" w:left="1440"/>
+      </w:pPr>
+    </w:lvl>
+    <w:lvl w:ilvl="3">
+      <w:start w:val="1"/>
+      <w:numFmt w:val="decimal"/>
+      <w:lvlText w:val="%4."/>
+      <w:lvlJc w:val="left"/>
+      <w:pPr>
+        <w:tabs>
+          <w:tab w:pos="1800" w:val="num"/>
+        </w:tabs>
+        <w:ind w:hanging="360" w:left="1800"/>
+      </w:pPr>
+    </w:lvl>
+    <w:lvl w:ilvl="4">
+      <w:start w:val="1"/>
+      <w:numFmt w:val="decimal"/>
+      <w:lvlText w:val="%5."/>
+      <w:lvlJc w:val="left"/>
+      <w:pPr>
+        <w:tabs>
+          <w:tab w:pos="2160" w:val="num"/>
+        </w:tabs>
+        <w:ind w:hanging="360" w:left="2160"/>
+      </w:pPr>
+    </w:lvl>
+    <w:lvl w:ilvl="5">
+      <w:start w:val="1"/>
+      <w:numFmt w:val="decimal"/>
+      <w:lvlText w:val="%6."/>
+      <w:lvlJc w:val="left"/>
+      <w:pPr>
+        <w:tabs>
+          <w:tab w:pos="2520" w:val="num"/>
+        </w:tabs>
+        <w:ind w:hanging="360" w:left="2520"/>
+      </w:pPr>
+    </w:lvl>
+    <w:lvl w:ilvl="6">
+      <w:start w:val="1"/>
+      <w:numFmt w:val="decimal"/>
+      <w:lvlText w:val="%7."/>
+      <w:lvlJc w:val="left"/>
+      <w:pPr>
+        <w:tabs>
+          <w:tab w:pos="2880" w:val="num"/>
+        </w:tabs>
+        <w:ind w:hanging="360" w:left="2880"/>
+      </w:pPr>
+    </w:lvl>
+    <w:lvl w:ilvl="7">
+      <w:start w:val="1"/>
+      <w:numFmt w:val="decimal"/>
+      <w:lvlText w:val="%8."/>
+      <w:lvlJc w:val="left"/>
+      <w:pPr>
+        <w:tabs>
+          <w:tab w:pos="3240" w:val="num"/>
+        </w:tabs>
+        <w:ind w:hanging="360" w:left="3240"/>
+      </w:pPr>
+    </w:lvl>
+    <w:lvl w:ilvl="8">
+      <w:start w:val="1"/>
+      <w:numFmt w:val="decimal"/>
+      <w:lvlText w:val="%9."/>
+      <w:lvlJc w:val="left"/>
+      <w:pPr>
+        <w:tabs>
+          <w:tab w:pos="3600" w:val="num"/>
+        </w:tabs>
+        <w:ind w:hanging="360" w:left="3600"/>
+      </w:pPr>
+    </w:lvl>
+  </w:abstractNum>
+  <w:abstractNum w:abstractNumId="6">
+    <w:lvl w:ilvl="0">
+      <w:start w:val="1"/>
+      <w:numFmt w:val="bullet"/>
+      <w:lvlText w:val=""/>
+      <w:lvlJc w:val="left"/>
+      <w:pPr>
+        <w:tabs>
+          <w:tab w:pos="720" w:val="num"/>
+        </w:tabs>
+        <w:ind w:hanging="283" w:left="720"/>
+      </w:pPr>
       <w:rPr>
-        <w:rFonts w:ascii="OpenSymbol" w:cs="OpenSymbol" w:hAnsi="OpenSymbol" w:hint="default"/>
+        <w:rFonts w:ascii="Symbol" w:cs="Symbol" w:hAnsi="Symbol" w:hint="default"/>
       </w:rPr>
     </w:lvl>
+    <w:lvl w:ilvl="1">
+      <w:start w:val="1"/>
+      <w:numFmt w:val="decimal"/>
+      <w:lvlText w:val="%2."/>
+      <w:lvlJc w:val="left"/>
+      <w:pPr>
+        <w:tabs>
+          <w:tab w:pos="1080" w:val="num"/>
+        </w:tabs>
+        <w:ind w:hanging="360" w:left="1080"/>
+      </w:pPr>
+    </w:lvl>
     <w:lvl w:ilvl="2">
       <w:start w:val="1"/>
+      <w:numFmt w:val="decimal"/>
+      <w:lvlText w:val="%3."/>
+      <w:lvlJc w:val="left"/>
+      <w:pPr>
+        <w:tabs>
+          <w:tab w:pos="1440" w:val="num"/>
+        </w:tabs>
+        <w:ind w:hanging="360" w:left="1440"/>
+      </w:pPr>
+    </w:lvl>
+    <w:lvl w:ilvl="3">
+      <w:start w:val="1"/>
+      <w:numFmt w:val="decimal"/>
+      <w:lvlText w:val="%4."/>
+      <w:lvlJc w:val="left"/>
+      <w:pPr>
+        <w:tabs>
+          <w:tab w:pos="1800" w:val="num"/>
+        </w:tabs>
+        <w:ind w:hanging="360" w:left="1800"/>
+      </w:pPr>
+    </w:lvl>
+    <w:lvl w:ilvl="4">
+      <w:start w:val="1"/>
+      <w:numFmt w:val="decimal"/>
+      <w:lvlText w:val="%5."/>
+      <w:lvlJc w:val="left"/>
+      <w:pPr>
+        <w:tabs>
+          <w:tab w:pos="2160" w:val="num"/>
+        </w:tabs>
+        <w:ind w:hanging="360" w:left="2160"/>
+      </w:pPr>
+    </w:lvl>
+    <w:lvl w:ilvl="5">
+      <w:start w:val="1"/>
+      <w:numFmt w:val="decimal"/>
+      <w:lvlText w:val="%6."/>
+      <w:lvlJc w:val="left"/>
+      <w:pPr>
+        <w:tabs>
+          <w:tab w:pos="2520" w:val="num"/>
+        </w:tabs>
+        <w:ind w:hanging="360" w:left="2520"/>
+      </w:pPr>
+    </w:lvl>
+    <w:lvl w:ilvl="6">
+      <w:start w:val="1"/>
+      <w:numFmt w:val="decimal"/>
+      <w:lvlText w:val="%7."/>
+      <w:lvlJc w:val="left"/>
+      <w:pPr>
+        <w:tabs>
+          <w:tab w:pos="2880" w:val="num"/>
+        </w:tabs>
+        <w:ind w:hanging="360" w:left="2880"/>
+      </w:pPr>
+    </w:lvl>
+    <w:lvl w:ilvl="7">
+      <w:start w:val="1"/>
+      <w:numFmt w:val="decimal"/>
+      <w:lvlText w:val="%8."/>
+      <w:lvlJc w:val="left"/>
+      <w:pPr>
+        <w:tabs>
+          <w:tab w:pos="3240" w:val="num"/>
+        </w:tabs>
+        <w:ind w:hanging="360" w:left="3240"/>
+      </w:pPr>
+    </w:lvl>
+    <w:lvl w:ilvl="8">
+      <w:start w:val="1"/>
+      <w:numFmt w:val="decimal"/>
+      <w:lvlText w:val="%9."/>
+      <w:lvlJc w:val="left"/>
+      <w:pPr>
+        <w:tabs>
+          <w:tab w:pos="3600" w:val="num"/>
+        </w:tabs>
+        <w:ind w:hanging="360" w:left="3600"/>
+      </w:pPr>
+    </w:lvl>
+  </w:abstractNum>
+  <w:abstractNum w:abstractNumId="7">
+    <w:lvl w:ilvl="0">
+      <w:start w:val="1"/>
       <w:numFmt w:val="bullet"/>
-      <w:lvlText w:val="▪"/>
+      <w:lvlText w:val=""/>
+      <w:lvlJc w:val="left"/>
+      <w:pPr>
+        <w:tabs>
+          <w:tab w:pos="720" w:val="num"/>
+        </w:tabs>
+        <w:ind w:hanging="283" w:left="720"/>
+      </w:pPr>
+      <w:rPr>
+        <w:rFonts w:ascii="Symbol" w:cs="Symbol" w:hAnsi="Symbol" w:hint="default"/>
+      </w:rPr>
+    </w:lvl>
+    <w:lvl w:ilvl="1">
+      <w:start w:val="1"/>
+      <w:numFmt w:val="decimal"/>
+      <w:lvlText w:val="%2."/>
+      <w:lvlJc w:val="left"/>
+      <w:pPr>
+        <w:tabs>
+          <w:tab w:pos="1080" w:val="num"/>
+        </w:tabs>
+        <w:ind w:hanging="360" w:left="1080"/>
+      </w:pPr>
+    </w:lvl>
+    <w:lvl w:ilvl="2">
+      <w:start w:val="1"/>
+      <w:numFmt w:val="decimal"/>
+      <w:lvlText w:val="%3."/>
       <w:lvlJc w:val="left"/>
       <w:pPr>
         <w:tabs>
@@ -1553,14 +2026,237 @@
         </w:tabs>
         <w:ind w:hanging="360" w:left="1440"/>
       </w:pPr>
+    </w:lvl>
+    <w:lvl w:ilvl="3">
+      <w:start w:val="1"/>
+      <w:numFmt w:val="decimal"/>
+      <w:lvlText w:val="%4."/>
+      <w:lvlJc w:val="left"/>
+      <w:pPr>
+        <w:tabs>
+          <w:tab w:pos="1800" w:val="num"/>
+        </w:tabs>
+        <w:ind w:hanging="360" w:left="1800"/>
+      </w:pPr>
+    </w:lvl>
+    <w:lvl w:ilvl="4">
+      <w:start w:val="1"/>
+      <w:numFmt w:val="decimal"/>
+      <w:lvlText w:val="%5."/>
+      <w:lvlJc w:val="left"/>
+      <w:pPr>
+        <w:tabs>
+          <w:tab w:pos="2160" w:val="num"/>
+        </w:tabs>
+        <w:ind w:hanging="360" w:left="2160"/>
+      </w:pPr>
+    </w:lvl>
+    <w:lvl w:ilvl="5">
+      <w:start w:val="1"/>
+      <w:numFmt w:val="decimal"/>
+      <w:lvlText w:val="%6."/>
+      <w:lvlJc w:val="left"/>
+      <w:pPr>
+        <w:tabs>
+          <w:tab w:pos="2520" w:val="num"/>
+        </w:tabs>
+        <w:ind w:hanging="360" w:left="2520"/>
+      </w:pPr>
+    </w:lvl>
+    <w:lvl w:ilvl="6">
+      <w:start w:val="1"/>
+      <w:numFmt w:val="decimal"/>
+      <w:lvlText w:val="%7."/>
+      <w:lvlJc w:val="left"/>
+      <w:pPr>
+        <w:tabs>
+          <w:tab w:pos="2880" w:val="num"/>
+        </w:tabs>
+        <w:ind w:hanging="360" w:left="2880"/>
+      </w:pPr>
+    </w:lvl>
+    <w:lvl w:ilvl="7">
+      <w:start w:val="1"/>
+      <w:numFmt w:val="decimal"/>
+      <w:lvlText w:val="%8."/>
+      <w:lvlJc w:val="left"/>
+      <w:pPr>
+        <w:tabs>
+          <w:tab w:pos="3240" w:val="num"/>
+        </w:tabs>
+        <w:ind w:hanging="360" w:left="3240"/>
+      </w:pPr>
+    </w:lvl>
+    <w:lvl w:ilvl="8">
+      <w:start w:val="1"/>
+      <w:numFmt w:val="decimal"/>
+      <w:lvlText w:val="%9."/>
+      <w:lvlJc w:val="left"/>
+      <w:pPr>
+        <w:tabs>
+          <w:tab w:pos="3600" w:val="num"/>
+        </w:tabs>
+        <w:ind w:hanging="360" w:left="3600"/>
+      </w:pPr>
+    </w:lvl>
+  </w:abstractNum>
+  <w:abstractNum w:abstractNumId="8">
+    <w:lvl w:ilvl="0">
+      <w:start w:val="1"/>
+      <w:numFmt w:val="bullet"/>
+      <w:lvlText w:val=""/>
+      <w:lvlJc w:val="left"/>
+      <w:pPr>
+        <w:tabs>
+          <w:tab w:pos="720" w:val="num"/>
+        </w:tabs>
+        <w:ind w:hanging="283" w:left="720"/>
+      </w:pPr>
       <w:rPr>
-        <w:rFonts w:ascii="OpenSymbol" w:cs="OpenSymbol" w:hAnsi="OpenSymbol" w:hint="default"/>
+        <w:rFonts w:ascii="Symbol" w:cs="Symbol" w:hAnsi="Symbol" w:hint="default"/>
       </w:rPr>
     </w:lvl>
+    <w:lvl w:ilvl="1">
+      <w:start w:val="1"/>
+      <w:numFmt w:val="decimal"/>
+      <w:lvlText w:val="%2."/>
+      <w:lvlJc w:val="left"/>
+      <w:pPr>
+        <w:tabs>
+          <w:tab w:pos="1080" w:val="num"/>
+        </w:tabs>
+        <w:ind w:hanging="360" w:left="1080"/>
+      </w:pPr>
+    </w:lvl>
+    <w:lvl w:ilvl="2">
+      <w:start w:val="1"/>
+      <w:numFmt w:val="decimal"/>
+      <w:lvlText w:val="%3."/>
+      <w:lvlJc w:val="left"/>
+      <w:pPr>
+        <w:tabs>
+          <w:tab w:pos="1440" w:val="num"/>
+        </w:tabs>
+        <w:ind w:hanging="360" w:left="1440"/>
+      </w:pPr>
+    </w:lvl>
     <w:lvl w:ilvl="3">
       <w:start w:val="1"/>
+      <w:numFmt w:val="decimal"/>
+      <w:lvlText w:val="%4."/>
+      <w:lvlJc w:val="left"/>
+      <w:pPr>
+        <w:tabs>
+          <w:tab w:pos="1800" w:val="num"/>
+        </w:tabs>
+        <w:ind w:hanging="360" w:left="1800"/>
+      </w:pPr>
+    </w:lvl>
+    <w:lvl w:ilvl="4">
+      <w:start w:val="1"/>
+      <w:numFmt w:val="decimal"/>
+      <w:lvlText w:val="%5."/>
+      <w:lvlJc w:val="left"/>
+      <w:pPr>
+        <w:tabs>
+          <w:tab w:pos="2160" w:val="num"/>
+        </w:tabs>
+        <w:ind w:hanging="360" w:left="2160"/>
+      </w:pPr>
+    </w:lvl>
+    <w:lvl w:ilvl="5">
+      <w:start w:val="1"/>
+      <w:numFmt w:val="decimal"/>
+      <w:lvlText w:val="%6."/>
+      <w:lvlJc w:val="left"/>
+      <w:pPr>
+        <w:tabs>
+          <w:tab w:pos="2520" w:val="num"/>
+        </w:tabs>
+        <w:ind w:hanging="360" w:left="2520"/>
+      </w:pPr>
+    </w:lvl>
+    <w:lvl w:ilvl="6">
+      <w:start w:val="1"/>
+      <w:numFmt w:val="decimal"/>
+      <w:lvlText w:val="%7."/>
+      <w:lvlJc w:val="left"/>
+      <w:pPr>
+        <w:tabs>
+          <w:tab w:pos="2880" w:val="num"/>
+        </w:tabs>
+        <w:ind w:hanging="360" w:left="2880"/>
+      </w:pPr>
+    </w:lvl>
+    <w:lvl w:ilvl="7">
+      <w:start w:val="1"/>
+      <w:numFmt w:val="decimal"/>
+      <w:lvlText w:val="%8."/>
+      <w:lvlJc w:val="left"/>
+      <w:pPr>
+        <w:tabs>
+          <w:tab w:pos="3240" w:val="num"/>
+        </w:tabs>
+        <w:ind w:hanging="360" w:left="3240"/>
+      </w:pPr>
+    </w:lvl>
+    <w:lvl w:ilvl="8">
+      <w:start w:val="1"/>
+      <w:numFmt w:val="decimal"/>
+      <w:lvlText w:val="%9."/>
+      <w:lvlJc w:val="left"/>
+      <w:pPr>
+        <w:tabs>
+          <w:tab w:pos="3600" w:val="num"/>
+        </w:tabs>
+        <w:ind w:hanging="360" w:left="3600"/>
+      </w:pPr>
+    </w:lvl>
+  </w:abstractNum>
+  <w:abstractNum w:abstractNumId="9">
+    <w:lvl w:ilvl="0">
+      <w:start w:val="1"/>
       <w:numFmt w:val="bullet"/>
-      <w:lvlText w:val=""/>
+      <w:lvlText w:val=""/>
+      <w:lvlJc w:val="left"/>
+      <w:pPr>
+        <w:tabs>
+          <w:tab w:pos="720" w:val="num"/>
+        </w:tabs>
+        <w:ind w:hanging="283" w:left="720"/>
+      </w:pPr>
+      <w:rPr>
+        <w:rFonts w:ascii="Symbol" w:cs="Symbol" w:hAnsi="Symbol" w:hint="default"/>
+      </w:rPr>
+    </w:lvl>
+    <w:lvl w:ilvl="1">
+      <w:start w:val="1"/>
+      <w:numFmt w:val="decimal"/>
+      <w:lvlText w:val="%2."/>
+      <w:lvlJc w:val="left"/>
+      <w:pPr>
+        <w:tabs>
+          <w:tab w:pos="1080" w:val="num"/>
+        </w:tabs>
+        <w:ind w:hanging="360" w:left="1080"/>
+      </w:pPr>
+    </w:lvl>
+    <w:lvl w:ilvl="2">
+      <w:start w:val="1"/>
+      <w:numFmt w:val="decimal"/>
+      <w:lvlText w:val="%3."/>
+      <w:lvlJc w:val="left"/>
+      <w:pPr>
+        <w:tabs>
+          <w:tab w:pos="1440" w:val="num"/>
+        </w:tabs>
+        <w:ind w:hanging="360" w:left="1440"/>
+      </w:pPr>
+    </w:lvl>
+    <w:lvl w:ilvl="3">
+      <w:start w:val="1"/>
+      <w:numFmt w:val="decimal"/>
+      <w:lvlText w:val="%4."/>
       <w:lvlJc w:val="left"/>
       <w:pPr>
         <w:tabs>
@@ -1568,14 +2264,237 @@
         </w:tabs>
         <w:ind w:hanging="360" w:left="1800"/>
       </w:pPr>
+    </w:lvl>
+    <w:lvl w:ilvl="4">
+      <w:start w:val="1"/>
+      <w:numFmt w:val="decimal"/>
+      <w:lvlText w:val="%5."/>
+      <w:lvlJc w:val="left"/>
+      <w:pPr>
+        <w:tabs>
+          <w:tab w:pos="2160" w:val="num"/>
+        </w:tabs>
+        <w:ind w:hanging="360" w:left="2160"/>
+      </w:pPr>
+    </w:lvl>
+    <w:lvl w:ilvl="5">
+      <w:start w:val="1"/>
+      <w:numFmt w:val="decimal"/>
+      <w:lvlText w:val="%6."/>
+      <w:lvlJc w:val="left"/>
+      <w:pPr>
+        <w:tabs>
+          <w:tab w:pos="2520" w:val="num"/>
+        </w:tabs>
+        <w:ind w:hanging="360" w:left="2520"/>
+      </w:pPr>
+    </w:lvl>
+    <w:lvl w:ilvl="6">
+      <w:start w:val="1"/>
+      <w:numFmt w:val="decimal"/>
+      <w:lvlText w:val="%7."/>
+      <w:lvlJc w:val="left"/>
+      <w:pPr>
+        <w:tabs>
+          <w:tab w:pos="2880" w:val="num"/>
+        </w:tabs>
+        <w:ind w:hanging="360" w:left="2880"/>
+      </w:pPr>
+    </w:lvl>
+    <w:lvl w:ilvl="7">
+      <w:start w:val="1"/>
+      <w:numFmt w:val="decimal"/>
+      <w:lvlText w:val="%8."/>
+      <w:lvlJc w:val="left"/>
+      <w:pPr>
+        <w:tabs>
+          <w:tab w:pos="3240" w:val="num"/>
+        </w:tabs>
+        <w:ind w:hanging="360" w:left="3240"/>
+      </w:pPr>
+    </w:lvl>
+    <w:lvl w:ilvl="8">
+      <w:start w:val="1"/>
+      <w:numFmt w:val="decimal"/>
+      <w:lvlText w:val="%9."/>
+      <w:lvlJc w:val="left"/>
+      <w:pPr>
+        <w:tabs>
+          <w:tab w:pos="3600" w:val="num"/>
+        </w:tabs>
+        <w:ind w:hanging="360" w:left="3600"/>
+      </w:pPr>
+    </w:lvl>
+  </w:abstractNum>
+  <w:abstractNum w:abstractNumId="10">
+    <w:lvl w:ilvl="0">
+      <w:start w:val="1"/>
+      <w:numFmt w:val="bullet"/>
+      <w:lvlText w:val=""/>
+      <w:lvlJc w:val="left"/>
+      <w:pPr>
+        <w:tabs>
+          <w:tab w:pos="720" w:val="num"/>
+        </w:tabs>
+        <w:ind w:hanging="283" w:left="720"/>
+      </w:pPr>
       <w:rPr>
-        <w:rFonts w:ascii="Wingdings 2" w:cs="Wingdings 2" w:hAnsi="Wingdings 2" w:hint="default"/>
+        <w:rFonts w:ascii="Symbol" w:cs="Symbol" w:hAnsi="Symbol" w:hint="default"/>
       </w:rPr>
     </w:lvl>
+    <w:lvl w:ilvl="1">
+      <w:start w:val="1"/>
+      <w:numFmt w:val="decimal"/>
+      <w:lvlText w:val="%2."/>
+      <w:lvlJc w:val="left"/>
+      <w:pPr>
+        <w:tabs>
+          <w:tab w:pos="1080" w:val="num"/>
+        </w:tabs>
+        <w:ind w:hanging="360" w:left="1080"/>
+      </w:pPr>
+    </w:lvl>
+    <w:lvl w:ilvl="2">
+      <w:start w:val="1"/>
+      <w:numFmt w:val="decimal"/>
+      <w:lvlText w:val="%3."/>
+      <w:lvlJc w:val="left"/>
+      <w:pPr>
+        <w:tabs>
+          <w:tab w:pos="1440" w:val="num"/>
+        </w:tabs>
+        <w:ind w:hanging="360" w:left="1440"/>
+      </w:pPr>
+    </w:lvl>
+    <w:lvl w:ilvl="3">
+      <w:start w:val="1"/>
+      <w:numFmt w:val="decimal"/>
+      <w:lvlText w:val="%4."/>
+      <w:lvlJc w:val="left"/>
+      <w:pPr>
+        <w:tabs>
+          <w:tab w:pos="1800" w:val="num"/>
+        </w:tabs>
+        <w:ind w:hanging="360" w:left="1800"/>
+      </w:pPr>
+    </w:lvl>
     <w:lvl w:ilvl="4">
       <w:start w:val="1"/>
+      <w:numFmt w:val="decimal"/>
+      <w:lvlText w:val="%5."/>
+      <w:lvlJc w:val="left"/>
+      <w:pPr>
+        <w:tabs>
+          <w:tab w:pos="2160" w:val="num"/>
+        </w:tabs>
+        <w:ind w:hanging="360" w:left="2160"/>
+      </w:pPr>
+    </w:lvl>
+    <w:lvl w:ilvl="5">
+      <w:start w:val="1"/>
+      <w:numFmt w:val="decimal"/>
+      <w:lvlText w:val="%6."/>
+      <w:lvlJc w:val="left"/>
+      <w:pPr>
+        <w:tabs>
+          <w:tab w:pos="2520" w:val="num"/>
+        </w:tabs>
+        <w:ind w:hanging="360" w:left="2520"/>
+      </w:pPr>
+    </w:lvl>
+    <w:lvl w:ilvl="6">
+      <w:start w:val="1"/>
+      <w:numFmt w:val="decimal"/>
+      <w:lvlText w:val="%7."/>
+      <w:lvlJc w:val="left"/>
+      <w:pPr>
+        <w:tabs>
+          <w:tab w:pos="2880" w:val="num"/>
+        </w:tabs>
+        <w:ind w:hanging="360" w:left="2880"/>
+      </w:pPr>
+    </w:lvl>
+    <w:lvl w:ilvl="7">
+      <w:start w:val="1"/>
+      <w:numFmt w:val="decimal"/>
+      <w:lvlText w:val="%8."/>
+      <w:lvlJc w:val="left"/>
+      <w:pPr>
+        <w:tabs>
+          <w:tab w:pos="3240" w:val="num"/>
+        </w:tabs>
+        <w:ind w:hanging="360" w:left="3240"/>
+      </w:pPr>
+    </w:lvl>
+    <w:lvl w:ilvl="8">
+      <w:start w:val="1"/>
+      <w:numFmt w:val="decimal"/>
+      <w:lvlText w:val="%9."/>
+      <w:lvlJc w:val="left"/>
+      <w:pPr>
+        <w:tabs>
+          <w:tab w:pos="3600" w:val="num"/>
+        </w:tabs>
+        <w:ind w:hanging="360" w:left="3600"/>
+      </w:pPr>
+    </w:lvl>
+  </w:abstractNum>
+  <w:abstractNum w:abstractNumId="11">
+    <w:lvl w:ilvl="0">
+      <w:start w:val="1"/>
       <w:numFmt w:val="bullet"/>
-      <w:lvlText w:val="◦"/>
+      <w:lvlText w:val=""/>
+      <w:lvlJc w:val="left"/>
+      <w:pPr>
+        <w:tabs>
+          <w:tab w:pos="720" w:val="num"/>
+        </w:tabs>
+        <w:ind w:hanging="283" w:left="720"/>
+      </w:pPr>
+      <w:rPr>
+        <w:rFonts w:ascii="Symbol" w:cs="Symbol" w:hAnsi="Symbol" w:hint="default"/>
+      </w:rPr>
+    </w:lvl>
+    <w:lvl w:ilvl="1">
+      <w:start w:val="1"/>
+      <w:numFmt w:val="decimal"/>
+      <w:lvlText w:val="%2."/>
+      <w:lvlJc w:val="left"/>
+      <w:pPr>
+        <w:tabs>
+          <w:tab w:pos="1080" w:val="num"/>
+        </w:tabs>
+        <w:ind w:hanging="360" w:left="1080"/>
+      </w:pPr>
+    </w:lvl>
+    <w:lvl w:ilvl="2">
+      <w:start w:val="1"/>
+      <w:numFmt w:val="decimal"/>
+      <w:lvlText w:val="%3."/>
+      <w:lvlJc w:val="left"/>
+      <w:pPr>
+        <w:tabs>
+          <w:tab w:pos="1440" w:val="num"/>
+        </w:tabs>
+        <w:ind w:hanging="360" w:left="1440"/>
+      </w:pPr>
+    </w:lvl>
+    <w:lvl w:ilvl="3">
+      <w:start w:val="1"/>
+      <w:numFmt w:val="decimal"/>
+      <w:lvlText w:val="%4."/>
+      <w:lvlJc w:val="left"/>
+      <w:pPr>
+        <w:tabs>
+          <w:tab w:pos="1800" w:val="num"/>
+        </w:tabs>
+        <w:ind w:hanging="360" w:left="1800"/>
+      </w:pPr>
+    </w:lvl>
+    <w:lvl w:ilvl="4">
+      <w:start w:val="1"/>
+      <w:numFmt w:val="decimal"/>
+      <w:lvlText w:val="%5."/>
       <w:lvlJc w:val="left"/>
       <w:pPr>
         <w:tabs>
@@ -1583,14 +2502,237 @@
         </w:tabs>
         <w:ind w:hanging="360" w:left="2160"/>
       </w:pPr>
+    </w:lvl>
+    <w:lvl w:ilvl="5">
+      <w:start w:val="1"/>
+      <w:numFmt w:val="decimal"/>
+      <w:lvlText w:val="%6."/>
+      <w:lvlJc w:val="left"/>
+      <w:pPr>
+        <w:tabs>
+          <w:tab w:pos="2520" w:val="num"/>
+        </w:tabs>
+        <w:ind w:hanging="360" w:left="2520"/>
+      </w:pPr>
+    </w:lvl>
+    <w:lvl w:ilvl="6">
+      <w:start w:val="1"/>
+      <w:numFmt w:val="decimal"/>
+      <w:lvlText w:val="%7."/>
+      <w:lvlJc w:val="left"/>
+      <w:pPr>
+        <w:tabs>
+          <w:tab w:pos="2880" w:val="num"/>
+        </w:tabs>
+        <w:ind w:hanging="360" w:left="2880"/>
+      </w:pPr>
+    </w:lvl>
+    <w:lvl w:ilvl="7">
+      <w:start w:val="1"/>
+      <w:numFmt w:val="decimal"/>
+      <w:lvlText w:val="%8."/>
+      <w:lvlJc w:val="left"/>
+      <w:pPr>
+        <w:tabs>
+          <w:tab w:pos="3240" w:val="num"/>
+        </w:tabs>
+        <w:ind w:hanging="360" w:left="3240"/>
+      </w:pPr>
+    </w:lvl>
+    <w:lvl w:ilvl="8">
+      <w:start w:val="1"/>
+      <w:numFmt w:val="decimal"/>
+      <w:lvlText w:val="%9."/>
+      <w:lvlJc w:val="left"/>
+      <w:pPr>
+        <w:tabs>
+          <w:tab w:pos="3600" w:val="num"/>
+        </w:tabs>
+        <w:ind w:hanging="360" w:left="3600"/>
+      </w:pPr>
+    </w:lvl>
+  </w:abstractNum>
+  <w:abstractNum w:abstractNumId="12">
+    <w:lvl w:ilvl="0">
+      <w:start w:val="1"/>
+      <w:numFmt w:val="bullet"/>
+      <w:lvlText w:val=""/>
+      <w:lvlJc w:val="left"/>
+      <w:pPr>
+        <w:tabs>
+          <w:tab w:pos="720" w:val="num"/>
+        </w:tabs>
+        <w:ind w:hanging="283" w:left="720"/>
+      </w:pPr>
       <w:rPr>
-        <w:rFonts w:ascii="OpenSymbol" w:cs="OpenSymbol" w:hAnsi="OpenSymbol" w:hint="default"/>
+        <w:rFonts w:ascii="Symbol" w:cs="Symbol" w:hAnsi="Symbol" w:hint="default"/>
       </w:rPr>
     </w:lvl>
+    <w:lvl w:ilvl="1">
+      <w:start w:val="1"/>
+      <w:numFmt w:val="decimal"/>
+      <w:lvlText w:val="%2."/>
+      <w:lvlJc w:val="left"/>
+      <w:pPr>
+        <w:tabs>
+          <w:tab w:pos="1080" w:val="num"/>
+        </w:tabs>
+        <w:ind w:hanging="360" w:left="1080"/>
+      </w:pPr>
+    </w:lvl>
+    <w:lvl w:ilvl="2">
+      <w:start w:val="1"/>
+      <w:numFmt w:val="decimal"/>
+      <w:lvlText w:val="%3."/>
+      <w:lvlJc w:val="left"/>
+      <w:pPr>
+        <w:tabs>
+          <w:tab w:pos="1440" w:val="num"/>
+        </w:tabs>
+        <w:ind w:hanging="360" w:left="1440"/>
+      </w:pPr>
+    </w:lvl>
+    <w:lvl w:ilvl="3">
+      <w:start w:val="1"/>
+      <w:numFmt w:val="decimal"/>
+      <w:lvlText w:val="%4."/>
+      <w:lvlJc w:val="left"/>
+      <w:pPr>
+        <w:tabs>
+          <w:tab w:pos="1800" w:val="num"/>
+        </w:tabs>
+        <w:ind w:hanging="360" w:left="1800"/>
+      </w:pPr>
+    </w:lvl>
+    <w:lvl w:ilvl="4">
+      <w:start w:val="1"/>
+      <w:numFmt w:val="decimal"/>
+      <w:lvlText w:val="%5."/>
+      <w:lvlJc w:val="left"/>
+      <w:pPr>
+        <w:tabs>
+          <w:tab w:pos="2160" w:val="num"/>
+        </w:tabs>
+        <w:ind w:hanging="360" w:left="2160"/>
+      </w:pPr>
+    </w:lvl>
     <w:lvl w:ilvl="5">
       <w:start w:val="1"/>
+      <w:numFmt w:val="decimal"/>
+      <w:lvlText w:val="%6."/>
+      <w:lvlJc w:val="left"/>
+      <w:pPr>
+        <w:tabs>
+          <w:tab w:pos="2520" w:val="num"/>
+        </w:tabs>
+        <w:ind w:hanging="360" w:left="2520"/>
+      </w:pPr>
+    </w:lvl>
+    <w:lvl w:ilvl="6">
+      <w:start w:val="1"/>
+      <w:numFmt w:val="decimal"/>
+      <w:lvlText w:val="%7."/>
+      <w:lvlJc w:val="left"/>
+      <w:pPr>
+        <w:tabs>
+          <w:tab w:pos="2880" w:val="num"/>
+        </w:tabs>
+        <w:ind w:hanging="360" w:left="2880"/>
+      </w:pPr>
+    </w:lvl>
+    <w:lvl w:ilvl="7">
+      <w:start w:val="1"/>
+      <w:numFmt w:val="decimal"/>
+      <w:lvlText w:val="%8."/>
+      <w:lvlJc w:val="left"/>
+      <w:pPr>
+        <w:tabs>
+          <w:tab w:pos="3240" w:val="num"/>
+        </w:tabs>
+        <w:ind w:hanging="360" w:left="3240"/>
+      </w:pPr>
+    </w:lvl>
+    <w:lvl w:ilvl="8">
+      <w:start w:val="1"/>
+      <w:numFmt w:val="decimal"/>
+      <w:lvlText w:val="%9."/>
+      <w:lvlJc w:val="left"/>
+      <w:pPr>
+        <w:tabs>
+          <w:tab w:pos="3600" w:val="num"/>
+        </w:tabs>
+        <w:ind w:hanging="360" w:left="3600"/>
+      </w:pPr>
+    </w:lvl>
+  </w:abstractNum>
+  <w:abstractNum w:abstractNumId="13">
+    <w:lvl w:ilvl="0">
+      <w:start w:val="1"/>
       <w:numFmt w:val="bullet"/>
-      <w:lvlText w:val="▪"/>
+      <w:lvlText w:val=""/>
+      <w:lvlJc w:val="left"/>
+      <w:pPr>
+        <w:tabs>
+          <w:tab w:pos="720" w:val="num"/>
+        </w:tabs>
+        <w:ind w:hanging="283" w:left="720"/>
+      </w:pPr>
+      <w:rPr>
+        <w:rFonts w:ascii="Symbol" w:cs="Symbol" w:hAnsi="Symbol" w:hint="default"/>
+      </w:rPr>
+    </w:lvl>
+    <w:lvl w:ilvl="1">
+      <w:start w:val="1"/>
+      <w:numFmt w:val="decimal"/>
+      <w:lvlText w:val="%2."/>
+      <w:lvlJc w:val="left"/>
+      <w:pPr>
+        <w:tabs>
+          <w:tab w:pos="1080" w:val="num"/>
+        </w:tabs>
+        <w:ind w:hanging="360" w:left="1080"/>
+      </w:pPr>
+    </w:lvl>
+    <w:lvl w:ilvl="2">
+      <w:start w:val="1"/>
+      <w:numFmt w:val="decimal"/>
+      <w:lvlText w:val="%3."/>
+      <w:lvlJc w:val="left"/>
+      <w:pPr>
+        <w:tabs>
+          <w:tab w:pos="1440" w:val="num"/>
+        </w:tabs>
+        <w:ind w:hanging="360" w:left="1440"/>
+      </w:pPr>
+    </w:lvl>
+    <w:lvl w:ilvl="3">
+      <w:start w:val="1"/>
+      <w:numFmt w:val="decimal"/>
+      <w:lvlText w:val="%4."/>
+      <w:lvlJc w:val="left"/>
+      <w:pPr>
+        <w:tabs>
+          <w:tab w:pos="1800" w:val="num"/>
+        </w:tabs>
+        <w:ind w:hanging="360" w:left="1800"/>
+      </w:pPr>
+    </w:lvl>
+    <w:lvl w:ilvl="4">
+      <w:start w:val="1"/>
+      <w:numFmt w:val="decimal"/>
+      <w:lvlText w:val="%5."/>
+      <w:lvlJc w:val="left"/>
+      <w:pPr>
+        <w:tabs>
+          <w:tab w:pos="2160" w:val="num"/>
+        </w:tabs>
+        <w:ind w:hanging="360" w:left="2160"/>
+      </w:pPr>
+    </w:lvl>
+    <w:lvl w:ilvl="5">
+      <w:start w:val="1"/>
+      <w:numFmt w:val="decimal"/>
+      <w:lvlText w:val="%6."/>
       <w:lvlJc w:val="left"/>
       <w:pPr>
         <w:tabs>
@@ -1598,14 +2740,237 @@
         </w:tabs>
         <w:ind w:hanging="360" w:left="2520"/>
       </w:pPr>
+    </w:lvl>
+    <w:lvl w:ilvl="6">
+      <w:start w:val="1"/>
+      <w:numFmt w:val="decimal"/>
+      <w:lvlText w:val="%7."/>
+      <w:lvlJc w:val="left"/>
+      <w:pPr>
+        <w:tabs>
+          <w:tab w:pos="2880" w:val="num"/>
+        </w:tabs>
+        <w:ind w:hanging="360" w:left="2880"/>
+      </w:pPr>
+    </w:lvl>
+    <w:lvl w:ilvl="7">
+      <w:start w:val="1"/>
+      <w:numFmt w:val="decimal"/>
+      <w:lvlText w:val="%8."/>
+      <w:lvlJc w:val="left"/>
+      <w:pPr>
+        <w:tabs>
+          <w:tab w:pos="3240" w:val="num"/>
+        </w:tabs>
+        <w:ind w:hanging="360" w:left="3240"/>
+      </w:pPr>
+    </w:lvl>
+    <w:lvl w:ilvl="8">
+      <w:start w:val="1"/>
+      <w:numFmt w:val="decimal"/>
+      <w:lvlText w:val="%9."/>
+      <w:lvlJc w:val="left"/>
+      <w:pPr>
+        <w:tabs>
+          <w:tab w:pos="3600" w:val="num"/>
+        </w:tabs>
+        <w:ind w:hanging="360" w:left="3600"/>
+      </w:pPr>
+    </w:lvl>
+  </w:abstractNum>
+  <w:abstractNum w:abstractNumId="14">
+    <w:lvl w:ilvl="0">
+      <w:start w:val="1"/>
+      <w:numFmt w:val="bullet"/>
+      <w:lvlText w:val=""/>
+      <w:lvlJc w:val="left"/>
+      <w:pPr>
+        <w:tabs>
+          <w:tab w:pos="720" w:val="num"/>
+        </w:tabs>
+        <w:ind w:hanging="283" w:left="720"/>
+      </w:pPr>
       <w:rPr>
-        <w:rFonts w:ascii="OpenSymbol" w:cs="OpenSymbol" w:hAnsi="OpenSymbol" w:hint="default"/>
+        <w:rFonts w:ascii="Symbol" w:cs="Symbol" w:hAnsi="Symbol" w:hint="default"/>
       </w:rPr>
     </w:lvl>
+    <w:lvl w:ilvl="1">
+      <w:start w:val="1"/>
+      <w:numFmt w:val="decimal"/>
+      <w:lvlText w:val="%2."/>
+      <w:lvlJc w:val="left"/>
+      <w:pPr>
+        <w:tabs>
+          <w:tab w:pos="1080" w:val="num"/>
+        </w:tabs>
+        <w:ind w:hanging="360" w:left="1080"/>
+      </w:pPr>
+    </w:lvl>
+    <w:lvl w:ilvl="2">
+      <w:start w:val="1"/>
+      <w:numFmt w:val="decimal"/>
+      <w:lvlText w:val="%3."/>
+      <w:lvlJc w:val="left"/>
+      <w:pPr>
+        <w:tabs>
+          <w:tab w:pos="1440" w:val="num"/>
+        </w:tabs>
+        <w:ind w:hanging="360" w:left="1440"/>
+      </w:pPr>
+    </w:lvl>
+    <w:lvl w:ilvl="3">
+      <w:start w:val="1"/>
+      <w:numFmt w:val="decimal"/>
+      <w:lvlText w:val="%4."/>
+      <w:lvlJc w:val="left"/>
+      <w:pPr>
+        <w:tabs>
+          <w:tab w:pos="1800" w:val="num"/>
+        </w:tabs>
+        <w:ind w:hanging="360" w:left="1800"/>
+      </w:pPr>
+    </w:lvl>
+    <w:lvl w:ilvl="4">
+      <w:start w:val="1"/>
+      <w:numFmt w:val="decimal"/>
+      <w:lvlText w:val="%5."/>
+      <w:lvlJc w:val="left"/>
+      <w:pPr>
+        <w:tabs>
+          <w:tab w:pos="2160" w:val="num"/>
+        </w:tabs>
+        <w:ind w:hanging="360" w:left="2160"/>
+      </w:pPr>
+    </w:lvl>
+    <w:lvl w:ilvl="5">
+      <w:start w:val="1"/>
+      <w:numFmt w:val="decimal"/>
+      <w:lvlText w:val="%6."/>
+      <w:lvlJc w:val="left"/>
+      <w:pPr>
+        <w:tabs>
+          <w:tab w:pos="2520" w:val="num"/>
+        </w:tabs>
+        <w:ind w:hanging="360" w:left="2520"/>
+      </w:pPr>
+    </w:lvl>
     <w:lvl w:ilvl="6">
       <w:start w:val="1"/>
+      <w:numFmt w:val="decimal"/>
+      <w:lvlText w:val="%7."/>
+      <w:lvlJc w:val="left"/>
+      <w:pPr>
+        <w:tabs>
+          <w:tab w:pos="2880" w:val="num"/>
+        </w:tabs>
+        <w:ind w:hanging="360" w:left="2880"/>
+      </w:pPr>
+    </w:lvl>
+    <w:lvl w:ilvl="7">
+      <w:start w:val="1"/>
+      <w:numFmt w:val="decimal"/>
+      <w:lvlText w:val="%8."/>
+      <w:lvlJc w:val="left"/>
+      <w:pPr>
+        <w:tabs>
+          <w:tab w:pos="3240" w:val="num"/>
+        </w:tabs>
+        <w:ind w:hanging="360" w:left="3240"/>
+      </w:pPr>
+    </w:lvl>
+    <w:lvl w:ilvl="8">
+      <w:start w:val="1"/>
+      <w:numFmt w:val="decimal"/>
+      <w:lvlText w:val="%9."/>
+      <w:lvlJc w:val="left"/>
+      <w:pPr>
+        <w:tabs>
+          <w:tab w:pos="3600" w:val="num"/>
+        </w:tabs>
+        <w:ind w:hanging="360" w:left="3600"/>
+      </w:pPr>
+    </w:lvl>
+  </w:abstractNum>
+  <w:abstractNum w:abstractNumId="15">
+    <w:lvl w:ilvl="0">
+      <w:start w:val="1"/>
       <w:numFmt w:val="bullet"/>
-      <w:lvlText w:val=""/>
+      <w:lvlText w:val=""/>
+      <w:lvlJc w:val="left"/>
+      <w:pPr>
+        <w:tabs>
+          <w:tab w:pos="720" w:val="num"/>
+        </w:tabs>
+        <w:ind w:hanging="283" w:left="720"/>
+      </w:pPr>
+      <w:rPr>
+        <w:rFonts w:ascii="Symbol" w:cs="Symbol" w:hAnsi="Symbol" w:hint="default"/>
+      </w:rPr>
+    </w:lvl>
+    <w:lvl w:ilvl="1">
+      <w:start w:val="1"/>
+      <w:numFmt w:val="decimal"/>
+      <w:lvlText w:val="%2."/>
+      <w:lvlJc w:val="left"/>
+      <w:pPr>
+        <w:tabs>
+          <w:tab w:pos="1080" w:val="num"/>
+        </w:tabs>
+        <w:ind w:hanging="360" w:left="1080"/>
+      </w:pPr>
+    </w:lvl>
+    <w:lvl w:ilvl="2">
+      <w:start w:val="1"/>
+      <w:numFmt w:val="decimal"/>
+      <w:lvlText w:val="%3."/>
+      <w:lvlJc w:val="left"/>
+      <w:pPr>
+        <w:tabs>
+          <w:tab w:pos="1440" w:val="num"/>
+        </w:tabs>
+        <w:ind w:hanging="360" w:left="1440"/>
+      </w:pPr>
+    </w:lvl>
+    <w:lvl w:ilvl="3">
+      <w:start w:val="1"/>
+      <w:numFmt w:val="decimal"/>
+      <w:lvlText w:val="%4."/>
+      <w:lvlJc w:val="left"/>
+      <w:pPr>
+        <w:tabs>
+          <w:tab w:pos="1800" w:val="num"/>
+        </w:tabs>
+        <w:ind w:hanging="360" w:left="1800"/>
+      </w:pPr>
+    </w:lvl>
+    <w:lvl w:ilvl="4">
+      <w:start w:val="1"/>
+      <w:numFmt w:val="decimal"/>
+      <w:lvlText w:val="%5."/>
+      <w:lvlJc w:val="left"/>
+      <w:pPr>
+        <w:tabs>
+          <w:tab w:pos="2160" w:val="num"/>
+        </w:tabs>
+        <w:ind w:hanging="360" w:left="2160"/>
+      </w:pPr>
+    </w:lvl>
+    <w:lvl w:ilvl="5">
+      <w:start w:val="1"/>
+      <w:numFmt w:val="decimal"/>
+      <w:lvlText w:val="%6."/>
+      <w:lvlJc w:val="left"/>
+      <w:pPr>
+        <w:tabs>
+          <w:tab w:pos="2520" w:val="num"/>
+        </w:tabs>
+        <w:ind w:hanging="360" w:left="2520"/>
+      </w:pPr>
+    </w:lvl>
+    <w:lvl w:ilvl="6">
+      <w:start w:val="1"/>
+      <w:numFmt w:val="decimal"/>
+      <w:lvlText w:val="%7."/>
       <w:lvlJc w:val="left"/>
       <w:pPr>
         <w:tabs>
@@ -1613,14 +2978,237 @@
         </w:tabs>
         <w:ind w:hanging="360" w:left="2880"/>
       </w:pPr>
+    </w:lvl>
+    <w:lvl w:ilvl="7">
+      <w:start w:val="1"/>
+      <w:numFmt w:val="decimal"/>
+      <w:lvlText w:val="%8."/>
+      <w:lvlJc w:val="left"/>
+      <w:pPr>
+        <w:tabs>
+          <w:tab w:pos="3240" w:val="num"/>
+        </w:tabs>
+        <w:ind w:hanging="360" w:left="3240"/>
+      </w:pPr>
+    </w:lvl>
+    <w:lvl w:ilvl="8">
+      <w:start w:val="1"/>
+      <w:numFmt w:val="decimal"/>
+      <w:lvlText w:val="%9."/>
+      <w:lvlJc w:val="left"/>
+      <w:pPr>
+        <w:tabs>
+          <w:tab w:pos="3600" w:val="num"/>
+        </w:tabs>
+        <w:ind w:hanging="360" w:left="3600"/>
+      </w:pPr>
+    </w:lvl>
+  </w:abstractNum>
+  <w:abstractNum w:abstractNumId="16">
+    <w:lvl w:ilvl="0">
+      <w:start w:val="1"/>
+      <w:numFmt w:val="bullet"/>
+      <w:lvlText w:val=""/>
+      <w:lvlJc w:val="left"/>
+      <w:pPr>
+        <w:tabs>
+          <w:tab w:pos="720" w:val="num"/>
+        </w:tabs>
+        <w:ind w:hanging="283" w:left="720"/>
+      </w:pPr>
       <w:rPr>
-        <w:rFonts w:ascii="Wingdings 2" w:cs="Wingdings 2" w:hAnsi="Wingdings 2" w:hint="default"/>
+        <w:rFonts w:ascii="Symbol" w:cs="Symbol" w:hAnsi="Symbol" w:hint="default"/>
       </w:rPr>
     </w:lvl>
+    <w:lvl w:ilvl="1">
+      <w:start w:val="1"/>
+      <w:numFmt w:val="decimal"/>
+      <w:lvlText w:val="%2."/>
+      <w:lvlJc w:val="left"/>
+      <w:pPr>
+        <w:tabs>
+          <w:tab w:pos="1080" w:val="num"/>
+        </w:tabs>
+        <w:ind w:hanging="360" w:left="1080"/>
+      </w:pPr>
+    </w:lvl>
+    <w:lvl w:ilvl="2">
+      <w:start w:val="1"/>
+      <w:numFmt w:val="decimal"/>
+      <w:lvlText w:val="%3."/>
+      <w:lvlJc w:val="left"/>
+      <w:pPr>
+        <w:tabs>
+          <w:tab w:pos="1440" w:val="num"/>
+        </w:tabs>
+        <w:ind w:hanging="360" w:left="1440"/>
+      </w:pPr>
+    </w:lvl>
+    <w:lvl w:ilvl="3">
+      <w:start w:val="1"/>
+      <w:numFmt w:val="decimal"/>
+      <w:lvlText w:val="%4."/>
+      <w:lvlJc w:val="left"/>
+      <w:pPr>
+        <w:tabs>
+          <w:tab w:pos="1800" w:val="num"/>
+        </w:tabs>
+        <w:ind w:hanging="360" w:left="1800"/>
+      </w:pPr>
+    </w:lvl>
+    <w:lvl w:ilvl="4">
+      <w:start w:val="1"/>
+      <w:numFmt w:val="decimal"/>
+      <w:lvlText w:val="%5."/>
+      <w:lvlJc w:val="left"/>
+      <w:pPr>
+        <w:tabs>
+          <w:tab w:pos="2160" w:val="num"/>
+        </w:tabs>
+        <w:ind w:hanging="360" w:left="2160"/>
+      </w:pPr>
+    </w:lvl>
+    <w:lvl w:ilvl="5">
+      <w:start w:val="1"/>
+      <w:numFmt w:val="decimal"/>
+      <w:lvlText w:val="%6."/>
+      <w:lvlJc w:val="left"/>
+      <w:pPr>
+        <w:tabs>
+          <w:tab w:pos="2520" w:val="num"/>
+        </w:tabs>
+        <w:ind w:hanging="360" w:left="2520"/>
+      </w:pPr>
+    </w:lvl>
+    <w:lvl w:ilvl="6">
+      <w:start w:val="1"/>
+      <w:numFmt w:val="decimal"/>
+      <w:lvlText w:val="%7."/>
+      <w:lvlJc w:val="left"/>
+      <w:pPr>
+        <w:tabs>
+          <w:tab w:pos="2880" w:val="num"/>
+        </w:tabs>
+        <w:ind w:hanging="360" w:left="2880"/>
+      </w:pPr>
+    </w:lvl>
     <w:lvl w:ilvl="7">
       <w:start w:val="1"/>
+      <w:numFmt w:val="decimal"/>
+      <w:lvlText w:val="%8."/>
+      <w:lvlJc w:val="left"/>
+      <w:pPr>
+        <w:tabs>
+          <w:tab w:pos="3240" w:val="num"/>
+        </w:tabs>
+        <w:ind w:hanging="360" w:left="3240"/>
+      </w:pPr>
+    </w:lvl>
+    <w:lvl w:ilvl="8">
+      <w:start w:val="1"/>
+      <w:numFmt w:val="decimal"/>
+      <w:lvlText w:val="%9."/>
+      <w:lvlJc w:val="left"/>
+      <w:pPr>
+        <w:tabs>
+          <w:tab w:pos="3600" w:val="num"/>
+        </w:tabs>
+        <w:ind w:hanging="360" w:left="3600"/>
+      </w:pPr>
+    </w:lvl>
+  </w:abstractNum>
+  <w:abstractNum w:abstractNumId="17">
+    <w:lvl w:ilvl="0">
+      <w:start w:val="1"/>
       <w:numFmt w:val="bullet"/>
-      <w:lvlText w:val="◦"/>
+      <w:lvlText w:val=""/>
+      <w:lvlJc w:val="left"/>
+      <w:pPr>
+        <w:tabs>
+          <w:tab w:pos="720" w:val="num"/>
+        </w:tabs>
+        <w:ind w:hanging="283" w:left="720"/>
+      </w:pPr>
+      <w:rPr>
+        <w:rFonts w:ascii="Symbol" w:cs="Symbol" w:hAnsi="Symbol" w:hint="default"/>
+      </w:rPr>
+    </w:lvl>
+    <w:lvl w:ilvl="1">
+      <w:start w:val="1"/>
+      <w:numFmt w:val="decimal"/>
+      <w:lvlText w:val="%2."/>
+      <w:lvlJc w:val="left"/>
+      <w:pPr>
+        <w:tabs>
+          <w:tab w:pos="1080" w:val="num"/>
+        </w:tabs>
+        <w:ind w:hanging="360" w:left="1080"/>
+      </w:pPr>
+    </w:lvl>
+    <w:lvl w:ilvl="2">
+      <w:start w:val="1"/>
+      <w:numFmt w:val="decimal"/>
+      <w:lvlText w:val="%3."/>
+      <w:lvlJc w:val="left"/>
+      <w:pPr>
+        <w:tabs>
+          <w:tab w:pos="1440" w:val="num"/>
+        </w:tabs>
+        <w:ind w:hanging="360" w:left="1440"/>
+      </w:pPr>
+    </w:lvl>
+    <w:lvl w:ilvl="3">
+      <w:start w:val="1"/>
+      <w:numFmt w:val="decimal"/>
+      <w:lvlText w:val="%4."/>
+      <w:lvlJc w:val="left"/>
+      <w:pPr>
+        <w:tabs>
+          <w:tab w:pos="1800" w:val="num"/>
+        </w:tabs>
+        <w:ind w:hanging="360" w:left="1800"/>
+      </w:pPr>
+    </w:lvl>
+    <w:lvl w:ilvl="4">
+      <w:start w:val="1"/>
+      <w:numFmt w:val="decimal"/>
+      <w:lvlText w:val="%5."/>
+      <w:lvlJc w:val="left"/>
+      <w:pPr>
+        <w:tabs>
+          <w:tab w:pos="2160" w:val="num"/>
+        </w:tabs>
+        <w:ind w:hanging="360" w:left="2160"/>
+      </w:pPr>
+    </w:lvl>
+    <w:lvl w:ilvl="5">
+      <w:start w:val="1"/>
+      <w:numFmt w:val="decimal"/>
+      <w:lvlText w:val="%6."/>
+      <w:lvlJc w:val="left"/>
+      <w:pPr>
+        <w:tabs>
+          <w:tab w:pos="2520" w:val="num"/>
+        </w:tabs>
+        <w:ind w:hanging="360" w:left="2520"/>
+      </w:pPr>
+    </w:lvl>
+    <w:lvl w:ilvl="6">
+      <w:start w:val="1"/>
+      <w:numFmt w:val="decimal"/>
+      <w:lvlText w:val="%7."/>
+      <w:lvlJc w:val="left"/>
+      <w:pPr>
+        <w:tabs>
+          <w:tab w:pos="2880" w:val="num"/>
+        </w:tabs>
+        <w:ind w:hanging="360" w:left="2880"/>
+      </w:pPr>
+    </w:lvl>
+    <w:lvl w:ilvl="7">
+      <w:start w:val="1"/>
+      <w:numFmt w:val="decimal"/>
+      <w:lvlText w:val="%8."/>
       <w:lvlJc w:val="left"/>
       <w:pPr>
         <w:tabs>
@@ -1628,14 +3216,237 @@
         </w:tabs>
         <w:ind w:hanging="360" w:left="3240"/>
       </w:pPr>
+    </w:lvl>
+    <w:lvl w:ilvl="8">
+      <w:start w:val="1"/>
+      <w:numFmt w:val="decimal"/>
+      <w:lvlText w:val="%9."/>
+      <w:lvlJc w:val="left"/>
+      <w:pPr>
+        <w:tabs>
+          <w:tab w:pos="3600" w:val="num"/>
+        </w:tabs>
+        <w:ind w:hanging="360" w:left="3600"/>
+      </w:pPr>
+    </w:lvl>
+  </w:abstractNum>
+  <w:abstractNum w:abstractNumId="18">
+    <w:lvl w:ilvl="0">
+      <w:start w:val="1"/>
+      <w:numFmt w:val="bullet"/>
+      <w:lvlText w:val=""/>
+      <w:lvlJc w:val="left"/>
+      <w:pPr>
+        <w:tabs>
+          <w:tab w:pos="720" w:val="num"/>
+        </w:tabs>
+        <w:ind w:hanging="283" w:left="720"/>
+      </w:pPr>
       <w:rPr>
-        <w:rFonts w:ascii="OpenSymbol" w:cs="OpenSymbol" w:hAnsi="OpenSymbol" w:hint="default"/>
+        <w:rFonts w:ascii="Symbol" w:cs="Symbol" w:hAnsi="Symbol" w:hint="default"/>
       </w:rPr>
     </w:lvl>
+    <w:lvl w:ilvl="1">
+      <w:start w:val="1"/>
+      <w:numFmt w:val="decimal"/>
+      <w:lvlText w:val="%2."/>
+      <w:lvlJc w:val="left"/>
+      <w:pPr>
+        <w:tabs>
+          <w:tab w:pos="1080" w:val="num"/>
+        </w:tabs>
+        <w:ind w:hanging="360" w:left="1080"/>
+      </w:pPr>
+    </w:lvl>
+    <w:lvl w:ilvl="2">
+      <w:start w:val="1"/>
+      <w:numFmt w:val="decimal"/>
+      <w:lvlText w:val="%3."/>
+      <w:lvlJc w:val="left"/>
+      <w:pPr>
+        <w:tabs>
+          <w:tab w:pos="1440" w:val="num"/>
+        </w:tabs>
+        <w:ind w:hanging="360" w:left="1440"/>
+      </w:pPr>
+    </w:lvl>
+    <w:lvl w:ilvl="3">
+      <w:start w:val="1"/>
+      <w:numFmt w:val="decimal"/>
+      <w:lvlText w:val="%4."/>
+      <w:lvlJc w:val="left"/>
+      <w:pPr>
+        <w:tabs>
+          <w:tab w:pos="1800" w:val="num"/>
+        </w:tabs>
+        <w:ind w:hanging="360" w:left="1800"/>
+      </w:pPr>
+    </w:lvl>
+    <w:lvl w:ilvl="4">
+      <w:start w:val="1"/>
+      <w:numFmt w:val="decimal"/>
+      <w:lvlText w:val="%5."/>
+      <w:lvlJc w:val="left"/>
+      <w:pPr>
+        <w:tabs>
+          <w:tab w:pos="2160" w:val="num"/>
+        </w:tabs>
+        <w:ind w:hanging="360" w:left="2160"/>
+      </w:pPr>
+    </w:lvl>
+    <w:lvl w:ilvl="5">
+      <w:start w:val="1"/>
+      <w:numFmt w:val="decimal"/>
+      <w:lvlText w:val="%6."/>
+      <w:lvlJc w:val="left"/>
+      <w:pPr>
+        <w:tabs>
+          <w:tab w:pos="2520" w:val="num"/>
+        </w:tabs>
+        <w:ind w:hanging="360" w:left="2520"/>
+      </w:pPr>
+    </w:lvl>
+    <w:lvl w:ilvl="6">
+      <w:start w:val="1"/>
+      <w:numFmt w:val="decimal"/>
+      <w:lvlText w:val="%7."/>
+      <w:lvlJc w:val="left"/>
+      <w:pPr>
+        <w:tabs>
+          <w:tab w:pos="2880" w:val="num"/>
+        </w:tabs>
+        <w:ind w:hanging="360" w:left="2880"/>
+      </w:pPr>
+    </w:lvl>
+    <w:lvl w:ilvl="7">
+      <w:start w:val="1"/>
+      <w:numFmt w:val="decimal"/>
+      <w:lvlText w:val="%8."/>
+      <w:lvlJc w:val="left"/>
+      <w:pPr>
+        <w:tabs>
+          <w:tab w:pos="3240" w:val="num"/>
+        </w:tabs>
+        <w:ind w:hanging="360" w:left="3240"/>
+      </w:pPr>
+    </w:lvl>
     <w:lvl w:ilvl="8">
       <w:start w:val="1"/>
+      <w:numFmt w:val="decimal"/>
+      <w:lvlText w:val="%9."/>
+      <w:lvlJc w:val="left"/>
+      <w:pPr>
+        <w:tabs>
+          <w:tab w:pos="3600" w:val="num"/>
+        </w:tabs>
+        <w:ind w:hanging="360" w:left="3600"/>
+      </w:pPr>
+    </w:lvl>
+  </w:abstractNum>
+  <w:abstractNum w:abstractNumId="19">
+    <w:lvl w:ilvl="0">
+      <w:start w:val="1"/>
       <w:numFmt w:val="bullet"/>
-      <w:lvlText w:val="▪"/>
+      <w:lvlText w:val=""/>
+      <w:lvlJc w:val="left"/>
+      <w:pPr>
+        <w:tabs>
+          <w:tab w:pos="720" w:val="num"/>
+        </w:tabs>
+        <w:ind w:hanging="283" w:left="720"/>
+      </w:pPr>
+      <w:rPr>
+        <w:rFonts w:ascii="Symbol" w:cs="Symbol" w:hAnsi="Symbol" w:hint="default"/>
+      </w:rPr>
+    </w:lvl>
+    <w:lvl w:ilvl="1">
+      <w:start w:val="1"/>
+      <w:numFmt w:val="decimal"/>
+      <w:lvlText w:val="%2."/>
+      <w:lvlJc w:val="left"/>
+      <w:pPr>
+        <w:tabs>
+          <w:tab w:pos="1080" w:val="num"/>
+        </w:tabs>
+        <w:ind w:hanging="360" w:left="1080"/>
+      </w:pPr>
+    </w:lvl>
+    <w:lvl w:ilvl="2">
+      <w:start w:val="1"/>
+      <w:numFmt w:val="decimal"/>
+      <w:lvlText w:val="%3."/>
+      <w:lvlJc w:val="left"/>
+      <w:pPr>
+        <w:tabs>
+          <w:tab w:pos="1440" w:val="num"/>
+        </w:tabs>
+        <w:ind w:hanging="360" w:left="1440"/>
+      </w:pPr>
+    </w:lvl>
+    <w:lvl w:ilvl="3">
+      <w:start w:val="1"/>
+      <w:numFmt w:val="decimal"/>
+      <w:lvlText w:val="%4."/>
+      <w:lvlJc w:val="left"/>
+      <w:pPr>
+        <w:tabs>
+          <w:tab w:pos="1800" w:val="num"/>
+        </w:tabs>
+        <w:ind w:hanging="360" w:left="1800"/>
+      </w:pPr>
+    </w:lvl>
+    <w:lvl w:ilvl="4">
+      <w:start w:val="1"/>
+      <w:numFmt w:val="decimal"/>
+      <w:lvlText w:val="%5."/>
+      <w:lvlJc w:val="left"/>
+      <w:pPr>
+        <w:tabs>
+          <w:tab w:pos="2160" w:val="num"/>
+        </w:tabs>
+        <w:ind w:hanging="360" w:left="2160"/>
+      </w:pPr>
+    </w:lvl>
+    <w:lvl w:ilvl="5">
+      <w:start w:val="1"/>
+      <w:numFmt w:val="decimal"/>
+      <w:lvlText w:val="%6."/>
+      <w:lvlJc w:val="left"/>
+      <w:pPr>
+        <w:tabs>
+          <w:tab w:pos="2520" w:val="num"/>
+        </w:tabs>
+        <w:ind w:hanging="360" w:left="2520"/>
+      </w:pPr>
+    </w:lvl>
+    <w:lvl w:ilvl="6">
+      <w:start w:val="1"/>
+      <w:numFmt w:val="decimal"/>
+      <w:lvlText w:val="%7."/>
+      <w:lvlJc w:val="left"/>
+      <w:pPr>
+        <w:tabs>
+          <w:tab w:pos="2880" w:val="num"/>
+        </w:tabs>
+        <w:ind w:hanging="360" w:left="2880"/>
+      </w:pPr>
+    </w:lvl>
+    <w:lvl w:ilvl="7">
+      <w:start w:val="1"/>
+      <w:numFmt w:val="decimal"/>
+      <w:lvlText w:val="%8."/>
+      <w:lvlJc w:val="left"/>
+      <w:pPr>
+        <w:tabs>
+          <w:tab w:pos="3240" w:val="num"/>
+        </w:tabs>
+        <w:ind w:hanging="360" w:left="3240"/>
+      </w:pPr>
+    </w:lvl>
+    <w:lvl w:ilvl="8">
+      <w:start w:val="1"/>
+      <w:numFmt w:val="decimal"/>
+      <w:lvlText w:val="%9."/>
       <w:lvlJc w:val="left"/>
       <w:pPr>
         <w:tabs>
@@ -1643,9 +3454,797 @@
         </w:tabs>
         <w:ind w:hanging="360" w:left="3600"/>
       </w:pPr>
+    </w:lvl>
+  </w:abstractNum>
+  <w:abstractNum w:abstractNumId="20">
+    <w:lvl w:ilvl="0">
+      <w:start w:val="1"/>
+      <w:numFmt w:val="bullet"/>
+      <w:lvlText w:val=""/>
+      <w:lvlJc w:val="left"/>
+      <w:pPr>
+        <w:tabs>
+          <w:tab w:pos="720" w:val="num"/>
+        </w:tabs>
+        <w:ind w:hanging="283" w:left="720"/>
+      </w:pPr>
       <w:rPr>
-        <w:rFonts w:ascii="OpenSymbol" w:cs="OpenSymbol" w:hAnsi="OpenSymbol" w:hint="default"/>
+        <w:rFonts w:ascii="Symbol" w:cs="Symbol" w:hAnsi="Symbol" w:hint="default"/>
       </w:rPr>
+    </w:lvl>
+    <w:lvl w:ilvl="1">
+      <w:start w:val="1"/>
+      <w:numFmt w:val="decimal"/>
+      <w:lvlText w:val="%2."/>
+      <w:lvlJc w:val="left"/>
+      <w:pPr>
+        <w:tabs>
+          <w:tab w:pos="1080" w:val="num"/>
+        </w:tabs>
+        <w:ind w:hanging="360" w:left="1080"/>
+      </w:pPr>
+    </w:lvl>
+    <w:lvl w:ilvl="2">
+      <w:start w:val="1"/>
+      <w:numFmt w:val="decimal"/>
+      <w:lvlText w:val="%3."/>
+      <w:lvlJc w:val="left"/>
+      <w:pPr>
+        <w:tabs>
+          <w:tab w:pos="1440" w:val="num"/>
+        </w:tabs>
+        <w:ind w:hanging="360" w:left="1440"/>
+      </w:pPr>
+    </w:lvl>
+    <w:lvl w:ilvl="3">
+      <w:start w:val="1"/>
+      <w:numFmt w:val="decimal"/>
+      <w:lvlText w:val="%4."/>
+      <w:lvlJc w:val="left"/>
+      <w:pPr>
+        <w:tabs>
+          <w:tab w:pos="1800" w:val="num"/>
+        </w:tabs>
+        <w:ind w:hanging="360" w:left="1800"/>
+      </w:pPr>
+    </w:lvl>
+    <w:lvl w:ilvl="4">
+      <w:start w:val="1"/>
+      <w:numFmt w:val="decimal"/>
+      <w:lvlText w:val="%5."/>
+      <w:lvlJc w:val="left"/>
+      <w:pPr>
+        <w:tabs>
+          <w:tab w:pos="2160" w:val="num"/>
+        </w:tabs>
+        <w:ind w:hanging="360" w:left="2160"/>
+      </w:pPr>
+    </w:lvl>
+    <w:lvl w:ilvl="5">
+      <w:start w:val="1"/>
+      <w:numFmt w:val="decimal"/>
+      <w:lvlText w:val="%6."/>
+      <w:lvlJc w:val="left"/>
+      <w:pPr>
+        <w:tabs>
+          <w:tab w:pos="2520" w:val="num"/>
+        </w:tabs>
+        <w:ind w:hanging="360" w:left="2520"/>
+      </w:pPr>
+    </w:lvl>
+    <w:lvl w:ilvl="6">
+      <w:start w:val="1"/>
+      <w:numFmt w:val="decimal"/>
+      <w:lvlText w:val="%7."/>
+      <w:lvlJc w:val="left"/>
+      <w:pPr>
+        <w:tabs>
+          <w:tab w:pos="2880" w:val="num"/>
+        </w:tabs>
+        <w:ind w:hanging="360" w:left="2880"/>
+      </w:pPr>
+    </w:lvl>
+    <w:lvl w:ilvl="7">
+      <w:start w:val="1"/>
+      <w:numFmt w:val="decimal"/>
+      <w:lvlText w:val="%8."/>
+      <w:lvlJc w:val="left"/>
+      <w:pPr>
+        <w:tabs>
+          <w:tab w:pos="3240" w:val="num"/>
+        </w:tabs>
+        <w:ind w:hanging="360" w:left="3240"/>
+      </w:pPr>
+    </w:lvl>
+    <w:lvl w:ilvl="8">
+      <w:start w:val="1"/>
+      <w:numFmt w:val="decimal"/>
+      <w:lvlText w:val="%9."/>
+      <w:lvlJc w:val="left"/>
+      <w:pPr>
+        <w:tabs>
+          <w:tab w:pos="3600" w:val="num"/>
+        </w:tabs>
+        <w:ind w:hanging="360" w:left="3600"/>
+      </w:pPr>
+    </w:lvl>
+  </w:abstractNum>
+  <w:abstractNum w:abstractNumId="21">
+    <w:lvl w:ilvl="0">
+      <w:start w:val="1"/>
+      <w:numFmt w:val="bullet"/>
+      <w:lvlText w:val=""/>
+      <w:lvlJc w:val="left"/>
+      <w:pPr>
+        <w:tabs>
+          <w:tab w:pos="720" w:val="num"/>
+        </w:tabs>
+        <w:ind w:hanging="283" w:left="720"/>
+      </w:pPr>
+      <w:rPr>
+        <w:rFonts w:ascii="Symbol" w:cs="Symbol" w:hAnsi="Symbol" w:hint="default"/>
+      </w:rPr>
+    </w:lvl>
+    <w:lvl w:ilvl="1">
+      <w:start w:val="1"/>
+      <w:numFmt w:val="decimal"/>
+      <w:lvlText w:val="%2."/>
+      <w:lvlJc w:val="left"/>
+      <w:pPr>
+        <w:tabs>
+          <w:tab w:pos="1080" w:val="num"/>
+        </w:tabs>
+        <w:ind w:hanging="360" w:left="1080"/>
+      </w:pPr>
+    </w:lvl>
+    <w:lvl w:ilvl="2">
+      <w:start w:val="1"/>
+      <w:numFmt w:val="decimal"/>
+      <w:lvlText w:val="%3."/>
+      <w:lvlJc w:val="left"/>
+      <w:pPr>
+        <w:tabs>
+          <w:tab w:pos="1440" w:val="num"/>
+        </w:tabs>
+        <w:ind w:hanging="360" w:left="1440"/>
+      </w:pPr>
+    </w:lvl>
+    <w:lvl w:ilvl="3">
+      <w:start w:val="1"/>
+      <w:numFmt w:val="decimal"/>
+      <w:lvlText w:val="%4."/>
+      <w:lvlJc w:val="left"/>
+      <w:pPr>
+        <w:tabs>
+          <w:tab w:pos="1800" w:val="num"/>
+        </w:tabs>
+        <w:ind w:hanging="360" w:left="1800"/>
+      </w:pPr>
+    </w:lvl>
+    <w:lvl w:ilvl="4">
+      <w:start w:val="1"/>
+      <w:numFmt w:val="decimal"/>
+      <w:lvlText w:val="%5."/>
+      <w:lvlJc w:val="left"/>
+      <w:pPr>
+        <w:tabs>
+          <w:tab w:pos="2160" w:val="num"/>
+        </w:tabs>
+        <w:ind w:hanging="360" w:left="2160"/>
+      </w:pPr>
+    </w:lvl>
+    <w:lvl w:ilvl="5">
+      <w:start w:val="1"/>
+      <w:numFmt w:val="decimal"/>
+      <w:lvlText w:val="%6."/>
+      <w:lvlJc w:val="left"/>
+      <w:pPr>
+        <w:tabs>
+          <w:tab w:pos="2520" w:val="num"/>
+        </w:tabs>
+        <w:ind w:hanging="360" w:left="2520"/>
+      </w:pPr>
+    </w:lvl>
+    <w:lvl w:ilvl="6">
+      <w:start w:val="1"/>
+      <w:numFmt w:val="decimal"/>
+      <w:lvlText w:val="%7."/>
+      <w:lvlJc w:val="left"/>
+      <w:pPr>
+        <w:tabs>
+          <w:tab w:pos="2880" w:val="num"/>
+        </w:tabs>
+        <w:ind w:hanging="360" w:left="2880"/>
+      </w:pPr>
+    </w:lvl>
+    <w:lvl w:ilvl="7">
+      <w:start w:val="1"/>
+      <w:numFmt w:val="decimal"/>
+      <w:lvlText w:val="%8."/>
+      <w:lvlJc w:val="left"/>
+      <w:pPr>
+        <w:tabs>
+          <w:tab w:pos="3240" w:val="num"/>
+        </w:tabs>
+        <w:ind w:hanging="360" w:left="3240"/>
+      </w:pPr>
+    </w:lvl>
+    <w:lvl w:ilvl="8">
+      <w:start w:val="1"/>
+      <w:numFmt w:val="decimal"/>
+      <w:lvlText w:val="%9."/>
+      <w:lvlJc w:val="left"/>
+      <w:pPr>
+        <w:tabs>
+          <w:tab w:pos="3600" w:val="num"/>
+        </w:tabs>
+        <w:ind w:hanging="360" w:left="3600"/>
+      </w:pPr>
+    </w:lvl>
+  </w:abstractNum>
+  <w:abstractNum w:abstractNumId="22">
+    <w:lvl w:ilvl="0">
+      <w:start w:val="1"/>
+      <w:numFmt w:val="bullet"/>
+      <w:lvlText w:val=""/>
+      <w:lvlJc w:val="left"/>
+      <w:pPr>
+        <w:tabs>
+          <w:tab w:pos="720" w:val="num"/>
+        </w:tabs>
+        <w:ind w:hanging="283" w:left="720"/>
+      </w:pPr>
+      <w:rPr>
+        <w:rFonts w:ascii="Symbol" w:cs="Symbol" w:hAnsi="Symbol" w:hint="default"/>
+      </w:rPr>
+    </w:lvl>
+    <w:lvl w:ilvl="1">
+      <w:start w:val="1"/>
+      <w:numFmt w:val="decimal"/>
+      <w:lvlText w:val="%2."/>
+      <w:lvlJc w:val="left"/>
+      <w:pPr>
+        <w:tabs>
+          <w:tab w:pos="1080" w:val="num"/>
+        </w:tabs>
+        <w:ind w:hanging="360" w:left="1080"/>
+      </w:pPr>
+    </w:lvl>
+    <w:lvl w:ilvl="2">
+      <w:start w:val="1"/>
+      <w:numFmt w:val="decimal"/>
+      <w:lvlText w:val="%3."/>
+      <w:lvlJc w:val="left"/>
+      <w:pPr>
+        <w:tabs>
+          <w:tab w:pos="1440" w:val="num"/>
+        </w:tabs>
+        <w:ind w:hanging="360" w:left="1440"/>
+      </w:pPr>
+    </w:lvl>
+    <w:lvl w:ilvl="3">
+      <w:start w:val="1"/>
+      <w:numFmt w:val="decimal"/>
+      <w:lvlText w:val="%4."/>
+      <w:lvlJc w:val="left"/>
+      <w:pPr>
+        <w:tabs>
+          <w:tab w:pos="1800" w:val="num"/>
+        </w:tabs>
+        <w:ind w:hanging="360" w:left="1800"/>
+      </w:pPr>
+    </w:lvl>
+    <w:lvl w:ilvl="4">
+      <w:start w:val="1"/>
+      <w:numFmt w:val="decimal"/>
+      <w:lvlText w:val="%5."/>
+      <w:lvlJc w:val="left"/>
+      <w:pPr>
+        <w:tabs>
+          <w:tab w:pos="2160" w:val="num"/>
+        </w:tabs>
+        <w:ind w:hanging="360" w:left="2160"/>
+      </w:pPr>
+    </w:lvl>
+    <w:lvl w:ilvl="5">
+      <w:start w:val="1"/>
+      <w:numFmt w:val="decimal"/>
+      <w:lvlText w:val="%6."/>
+      <w:lvlJc w:val="left"/>
+      <w:pPr>
+        <w:tabs>
+          <w:tab w:pos="2520" w:val="num"/>
+        </w:tabs>
+        <w:ind w:hanging="360" w:left="2520"/>
+      </w:pPr>
+    </w:lvl>
+    <w:lvl w:ilvl="6">
+      <w:start w:val="1"/>
+      <w:numFmt w:val="decimal"/>
+      <w:lvlText w:val="%7."/>
+      <w:lvlJc w:val="left"/>
+      <w:pPr>
+        <w:tabs>
+          <w:tab w:pos="2880" w:val="num"/>
+        </w:tabs>
+        <w:ind w:hanging="360" w:left="2880"/>
+      </w:pPr>
+    </w:lvl>
+    <w:lvl w:ilvl="7">
+      <w:start w:val="1"/>
+      <w:numFmt w:val="decimal"/>
+      <w:lvlText w:val="%8."/>
+      <w:lvlJc w:val="left"/>
+      <w:pPr>
+        <w:tabs>
+          <w:tab w:pos="3240" w:val="num"/>
+        </w:tabs>
+        <w:ind w:hanging="360" w:left="3240"/>
+      </w:pPr>
+    </w:lvl>
+    <w:lvl w:ilvl="8">
+      <w:start w:val="1"/>
+      <w:numFmt w:val="decimal"/>
+      <w:lvlText w:val="%9."/>
+      <w:lvlJc w:val="left"/>
+      <w:pPr>
+        <w:tabs>
+          <w:tab w:pos="3600" w:val="num"/>
+        </w:tabs>
+        <w:ind w:hanging="360" w:left="3600"/>
+      </w:pPr>
+    </w:lvl>
+  </w:abstractNum>
+  <w:abstractNum w:abstractNumId="23">
+    <w:lvl w:ilvl="0">
+      <w:start w:val="1"/>
+      <w:numFmt w:val="bullet"/>
+      <w:lvlText w:val=""/>
+      <w:lvlJc w:val="left"/>
+      <w:pPr>
+        <w:tabs>
+          <w:tab w:pos="720" w:val="num"/>
+        </w:tabs>
+        <w:ind w:hanging="283" w:left="720"/>
+      </w:pPr>
+      <w:rPr>
+        <w:rFonts w:ascii="Symbol" w:cs="Symbol" w:hAnsi="Symbol" w:hint="default"/>
+      </w:rPr>
+    </w:lvl>
+    <w:lvl w:ilvl="1">
+      <w:start w:val="1"/>
+      <w:numFmt w:val="decimal"/>
+      <w:lvlText w:val="%2."/>
+      <w:lvlJc w:val="left"/>
+      <w:pPr>
+        <w:tabs>
+          <w:tab w:pos="1080" w:val="num"/>
+        </w:tabs>
+        <w:ind w:hanging="360" w:left="1080"/>
+      </w:pPr>
+    </w:lvl>
+    <w:lvl w:ilvl="2">
+      <w:start w:val="1"/>
+      <w:numFmt w:val="decimal"/>
+      <w:lvlText w:val="%3."/>
+      <w:lvlJc w:val="left"/>
+      <w:pPr>
+        <w:tabs>
+          <w:tab w:pos="1440" w:val="num"/>
+        </w:tabs>
+        <w:ind w:hanging="360" w:left="1440"/>
+      </w:pPr>
+    </w:lvl>
+    <w:lvl w:ilvl="3">
+      <w:start w:val="1"/>
+      <w:numFmt w:val="decimal"/>
+      <w:lvlText w:val="%4."/>
+      <w:lvlJc w:val="left"/>
+      <w:pPr>
+        <w:tabs>
+          <w:tab w:pos="1800" w:val="num"/>
+        </w:tabs>
+        <w:ind w:hanging="360" w:left="1800"/>
+      </w:pPr>
+    </w:lvl>
+    <w:lvl w:ilvl="4">
+      <w:start w:val="1"/>
+      <w:numFmt w:val="decimal"/>
+      <w:lvlText w:val="%5."/>
+      <w:lvlJc w:val="left"/>
+      <w:pPr>
+        <w:tabs>
+          <w:tab w:pos="2160" w:val="num"/>
+        </w:tabs>
+        <w:ind w:hanging="360" w:left="2160"/>
+      </w:pPr>
+    </w:lvl>
+    <w:lvl w:ilvl="5">
+      <w:start w:val="1"/>
+      <w:numFmt w:val="decimal"/>
+      <w:lvlText w:val="%6."/>
+      <w:lvlJc w:val="left"/>
+      <w:pPr>
+        <w:tabs>
+          <w:tab w:pos="2520" w:val="num"/>
+        </w:tabs>
+        <w:ind w:hanging="360" w:left="2520"/>
+      </w:pPr>
+    </w:lvl>
+    <w:lvl w:ilvl="6">
+      <w:start w:val="1"/>
+      <w:numFmt w:val="decimal"/>
+      <w:lvlText w:val="%7."/>
+      <w:lvlJc w:val="left"/>
+      <w:pPr>
+        <w:tabs>
+          <w:tab w:pos="2880" w:val="num"/>
+        </w:tabs>
+        <w:ind w:hanging="360" w:left="2880"/>
+      </w:pPr>
+    </w:lvl>
+    <w:lvl w:ilvl="7">
+      <w:start w:val="1"/>
+      <w:numFmt w:val="decimal"/>
+      <w:lvlText w:val="%8."/>
+      <w:lvlJc w:val="left"/>
+      <w:pPr>
+        <w:tabs>
+          <w:tab w:pos="3240" w:val="num"/>
+        </w:tabs>
+        <w:ind w:hanging="360" w:left="3240"/>
+      </w:pPr>
+    </w:lvl>
+    <w:lvl w:ilvl="8">
+      <w:start w:val="1"/>
+      <w:numFmt w:val="decimal"/>
+      <w:lvlText w:val="%9."/>
+      <w:lvlJc w:val="left"/>
+      <w:pPr>
+        <w:tabs>
+          <w:tab w:pos="3600" w:val="num"/>
+        </w:tabs>
+        <w:ind w:hanging="360" w:left="3600"/>
+      </w:pPr>
+    </w:lvl>
+  </w:abstractNum>
+  <w:abstractNum w:abstractNumId="24">
+    <w:lvl w:ilvl="0">
+      <w:start w:val="1"/>
+      <w:numFmt w:val="bullet"/>
+      <w:lvlText w:val=""/>
+      <w:lvlJc w:val="left"/>
+      <w:pPr>
+        <w:tabs>
+          <w:tab w:pos="720" w:val="num"/>
+        </w:tabs>
+        <w:ind w:hanging="283" w:left="720"/>
+      </w:pPr>
+      <w:rPr>
+        <w:rFonts w:ascii="Symbol" w:cs="Symbol" w:hAnsi="Symbol" w:hint="default"/>
+      </w:rPr>
+    </w:lvl>
+    <w:lvl w:ilvl="1">
+      <w:start w:val="1"/>
+      <w:numFmt w:val="decimal"/>
+      <w:lvlText w:val="%2."/>
+      <w:lvlJc w:val="left"/>
+      <w:pPr>
+        <w:tabs>
+          <w:tab w:pos="1080" w:val="num"/>
+        </w:tabs>
+        <w:ind w:hanging="360" w:left="1080"/>
+      </w:pPr>
+    </w:lvl>
+    <w:lvl w:ilvl="2">
+      <w:start w:val="1"/>
+      <w:numFmt w:val="decimal"/>
+      <w:lvlText w:val="%3."/>
+      <w:lvlJc w:val="left"/>
+      <w:pPr>
+        <w:tabs>
+          <w:tab w:pos="1440" w:val="num"/>
+        </w:tabs>
+        <w:ind w:hanging="360" w:left="1440"/>
+      </w:pPr>
+    </w:lvl>
+    <w:lvl w:ilvl="3">
+      <w:start w:val="1"/>
+      <w:numFmt w:val="decimal"/>
+      <w:lvlText w:val="%4."/>
+      <w:lvlJc w:val="left"/>
+      <w:pPr>
+        <w:tabs>
+          <w:tab w:pos="1800" w:val="num"/>
+        </w:tabs>
+        <w:ind w:hanging="360" w:left="1800"/>
+      </w:pPr>
+    </w:lvl>
+    <w:lvl w:ilvl="4">
+      <w:start w:val="1"/>
+      <w:numFmt w:val="decimal"/>
+      <w:lvlText w:val="%5."/>
+      <w:lvlJc w:val="left"/>
+      <w:pPr>
+        <w:tabs>
+          <w:tab w:pos="2160" w:val="num"/>
+        </w:tabs>
+        <w:ind w:hanging="360" w:left="2160"/>
+      </w:pPr>
+    </w:lvl>
+    <w:lvl w:ilvl="5">
+      <w:start w:val="1"/>
+      <w:numFmt w:val="decimal"/>
+      <w:lvlText w:val="%6."/>
+      <w:lvlJc w:val="left"/>
+      <w:pPr>
+        <w:tabs>
+          <w:tab w:pos="2520" w:val="num"/>
+        </w:tabs>
+        <w:ind w:hanging="360" w:left="2520"/>
+      </w:pPr>
+    </w:lvl>
+    <w:lvl w:ilvl="6">
+      <w:start w:val="1"/>
+      <w:numFmt w:val="decimal"/>
+      <w:lvlText w:val="%7."/>
+      <w:lvlJc w:val="left"/>
+      <w:pPr>
+        <w:tabs>
+          <w:tab w:pos="2880" w:val="num"/>
+        </w:tabs>
+        <w:ind w:hanging="360" w:left="2880"/>
+      </w:pPr>
+    </w:lvl>
+    <w:lvl w:ilvl="7">
+      <w:start w:val="1"/>
+      <w:numFmt w:val="decimal"/>
+      <w:lvlText w:val="%8."/>
+      <w:lvlJc w:val="left"/>
+      <w:pPr>
+        <w:tabs>
+          <w:tab w:pos="3240" w:val="num"/>
+        </w:tabs>
+        <w:ind w:hanging="360" w:left="3240"/>
+      </w:pPr>
+    </w:lvl>
+    <w:lvl w:ilvl="8">
+      <w:start w:val="1"/>
+      <w:numFmt w:val="decimal"/>
+      <w:lvlText w:val="%9."/>
+      <w:lvlJc w:val="left"/>
+      <w:pPr>
+        <w:tabs>
+          <w:tab w:pos="3600" w:val="num"/>
+        </w:tabs>
+        <w:ind w:hanging="360" w:left="3600"/>
+      </w:pPr>
+    </w:lvl>
+  </w:abstractNum>
+  <w:abstractNum w:abstractNumId="25">
+    <w:lvl w:ilvl="0">
+      <w:start w:val="1"/>
+      <w:numFmt w:val="bullet"/>
+      <w:lvlText w:val=""/>
+      <w:lvlJc w:val="left"/>
+      <w:pPr>
+        <w:tabs>
+          <w:tab w:pos="720" w:val="num"/>
+        </w:tabs>
+        <w:ind w:hanging="283" w:left="720"/>
+      </w:pPr>
+      <w:rPr>
+        <w:rFonts w:ascii="Symbol" w:cs="Symbol" w:hAnsi="Symbol" w:hint="default"/>
+      </w:rPr>
+    </w:lvl>
+    <w:lvl w:ilvl="1">
+      <w:start w:val="1"/>
+      <w:numFmt w:val="decimal"/>
+      <w:lvlText w:val="%2."/>
+      <w:lvlJc w:val="left"/>
+      <w:pPr>
+        <w:tabs>
+          <w:tab w:pos="1080" w:val="num"/>
+        </w:tabs>
+        <w:ind w:hanging="360" w:left="1080"/>
+      </w:pPr>
+    </w:lvl>
+    <w:lvl w:ilvl="2">
+      <w:start w:val="1"/>
+      <w:numFmt w:val="decimal"/>
+      <w:lvlText w:val="%3."/>
+      <w:lvlJc w:val="left"/>
+      <w:pPr>
+        <w:tabs>
+          <w:tab w:pos="1440" w:val="num"/>
+        </w:tabs>
+        <w:ind w:hanging="360" w:left="1440"/>
+      </w:pPr>
+    </w:lvl>
+    <w:lvl w:ilvl="3">
+      <w:start w:val="1"/>
+      <w:numFmt w:val="decimal"/>
+      <w:lvlText w:val="%4."/>
+      <w:lvlJc w:val="left"/>
+      <w:pPr>
+        <w:tabs>
+          <w:tab w:pos="1800" w:val="num"/>
+        </w:tabs>
+        <w:ind w:hanging="360" w:left="1800"/>
+      </w:pPr>
+    </w:lvl>
+    <w:lvl w:ilvl="4">
+      <w:start w:val="1"/>
+      <w:numFmt w:val="decimal"/>
+      <w:lvlText w:val="%5."/>
+      <w:lvlJc w:val="left"/>
+      <w:pPr>
+        <w:tabs>
+          <w:tab w:pos="2160" w:val="num"/>
+        </w:tabs>
+        <w:ind w:hanging="360" w:left="2160"/>
+      </w:pPr>
+    </w:lvl>
+    <w:lvl w:ilvl="5">
+      <w:start w:val="1"/>
+      <w:numFmt w:val="decimal"/>
+      <w:lvlText w:val="%6."/>
+      <w:lvlJc w:val="left"/>
+      <w:pPr>
+        <w:tabs>
+          <w:tab w:pos="2520" w:val="num"/>
+        </w:tabs>
+        <w:ind w:hanging="360" w:left="2520"/>
+      </w:pPr>
+    </w:lvl>
+    <w:lvl w:ilvl="6">
+      <w:start w:val="1"/>
+      <w:numFmt w:val="decimal"/>
+      <w:lvlText w:val="%7."/>
+      <w:lvlJc w:val="left"/>
+      <w:pPr>
+        <w:tabs>
+          <w:tab w:pos="2880" w:val="num"/>
+        </w:tabs>
+        <w:ind w:hanging="360" w:left="2880"/>
+      </w:pPr>
+    </w:lvl>
+    <w:lvl w:ilvl="7">
+      <w:start w:val="1"/>
+      <w:numFmt w:val="decimal"/>
+      <w:lvlText w:val="%8."/>
+      <w:lvlJc w:val="left"/>
+      <w:pPr>
+        <w:tabs>
+          <w:tab w:pos="3240" w:val="num"/>
+        </w:tabs>
+        <w:ind w:hanging="360" w:left="3240"/>
+      </w:pPr>
+    </w:lvl>
+    <w:lvl w:ilvl="8">
+      <w:start w:val="1"/>
+      <w:numFmt w:val="decimal"/>
+      <w:lvlText w:val="%9."/>
+      <w:lvlJc w:val="left"/>
+      <w:pPr>
+        <w:tabs>
+          <w:tab w:pos="3600" w:val="num"/>
+        </w:tabs>
+        <w:ind w:hanging="360" w:left="3600"/>
+      </w:pPr>
+    </w:lvl>
+  </w:abstractNum>
+  <w:abstractNum w:abstractNumId="26">
+    <w:lvl w:ilvl="0">
+      <w:start w:val="1"/>
+      <w:numFmt w:val="bullet"/>
+      <w:lvlText w:val=""/>
+      <w:lvlJc w:val="left"/>
+      <w:pPr>
+        <w:tabs>
+          <w:tab w:pos="720" w:val="num"/>
+        </w:tabs>
+        <w:ind w:hanging="283" w:left="720"/>
+      </w:pPr>
+      <w:rPr>
+        <w:rFonts w:ascii="Symbol" w:cs="Symbol" w:hAnsi="Symbol" w:hint="default"/>
+      </w:rPr>
+    </w:lvl>
+    <w:lvl w:ilvl="1">
+      <w:start w:val="1"/>
+      <w:numFmt w:val="decimal"/>
+      <w:lvlText w:val="%2."/>
+      <w:lvlJc w:val="left"/>
+      <w:pPr>
+        <w:tabs>
+          <w:tab w:pos="1080" w:val="num"/>
+        </w:tabs>
+        <w:ind w:hanging="360" w:left="1080"/>
+      </w:pPr>
+    </w:lvl>
+    <w:lvl w:ilvl="2">
+      <w:start w:val="1"/>
+      <w:numFmt w:val="decimal"/>
+      <w:lvlText w:val="%3."/>
+      <w:lvlJc w:val="left"/>
+      <w:pPr>
+        <w:tabs>
+          <w:tab w:pos="1440" w:val="num"/>
+        </w:tabs>
+        <w:ind w:hanging="360" w:left="1440"/>
+      </w:pPr>
+    </w:lvl>
+    <w:lvl w:ilvl="3">
+      <w:start w:val="1"/>
+      <w:numFmt w:val="decimal"/>
+      <w:lvlText w:val="%4."/>
+      <w:lvlJc w:val="left"/>
+      <w:pPr>
+        <w:tabs>
+          <w:tab w:pos="1800" w:val="num"/>
+        </w:tabs>
+        <w:ind w:hanging="360" w:left="1800"/>
+      </w:pPr>
+    </w:lvl>
+    <w:lvl w:ilvl="4">
+      <w:start w:val="1"/>
+      <w:numFmt w:val="decimal"/>
+      <w:lvlText w:val="%5."/>
+      <w:lvlJc w:val="left"/>
+      <w:pPr>
+        <w:tabs>
+          <w:tab w:pos="2160" w:val="num"/>
+        </w:tabs>
+        <w:ind w:hanging="360" w:left="2160"/>
+      </w:pPr>
+    </w:lvl>
+    <w:lvl w:ilvl="5">
+      <w:start w:val="1"/>
+      <w:numFmt w:val="decimal"/>
+      <w:lvlText w:val="%6."/>
+      <w:lvlJc w:val="left"/>
+      <w:pPr>
+        <w:tabs>
+          <w:tab w:pos="2520" w:val="num"/>
+        </w:tabs>
+        <w:ind w:hanging="360" w:left="2520"/>
+      </w:pPr>
+    </w:lvl>
+    <w:lvl w:ilvl="6">
+      <w:start w:val="1"/>
+      <w:numFmt w:val="decimal"/>
+      <w:lvlText w:val="%7."/>
+      <w:lvlJc w:val="left"/>
+      <w:pPr>
+        <w:tabs>
+          <w:tab w:pos="2880" w:val="num"/>
+        </w:tabs>
+        <w:ind w:hanging="360" w:left="2880"/>
+      </w:pPr>
+    </w:lvl>
+    <w:lvl w:ilvl="7">
+      <w:start w:val="1"/>
+      <w:numFmt w:val="decimal"/>
+      <w:lvlText w:val="%8."/>
+      <w:lvlJc w:val="left"/>
+      <w:pPr>
+        <w:tabs>
+          <w:tab w:pos="3240" w:val="num"/>
+        </w:tabs>
+        <w:ind w:hanging="360" w:left="3240"/>
+      </w:pPr>
+    </w:lvl>
+    <w:lvl w:ilvl="8">
+      <w:start w:val="1"/>
+      <w:numFmt w:val="decimal"/>
+      <w:lvlText w:val="%9."/>
+      <w:lvlJc w:val="left"/>
+      <w:pPr>
+        <w:tabs>
+          <w:tab w:pos="3600" w:val="num"/>
+        </w:tabs>
+        <w:ind w:hanging="360" w:left="3600"/>
+      </w:pPr>
     </w:lvl>
   </w:abstractNum>
   <w:num w:numId="1">
@@ -1659,6 +4258,72 @@
   </w:num>
   <w:num w:numId="4">
     <w:abstractNumId w:val="4"/>
+  </w:num>
+  <w:num w:numId="5">
+    <w:abstractNumId w:val="5"/>
+  </w:num>
+  <w:num w:numId="6">
+    <w:abstractNumId w:val="6"/>
+  </w:num>
+  <w:num w:numId="7">
+    <w:abstractNumId w:val="7"/>
+  </w:num>
+  <w:num w:numId="8">
+    <w:abstractNumId w:val="8"/>
+  </w:num>
+  <w:num w:numId="9">
+    <w:abstractNumId w:val="9"/>
+  </w:num>
+  <w:num w:numId="10">
+    <w:abstractNumId w:val="10"/>
+  </w:num>
+  <w:num w:numId="11">
+    <w:abstractNumId w:val="11"/>
+  </w:num>
+  <w:num w:numId="12">
+    <w:abstractNumId w:val="12"/>
+  </w:num>
+  <w:num w:numId="13">
+    <w:abstractNumId w:val="13"/>
+  </w:num>
+  <w:num w:numId="14">
+    <w:abstractNumId w:val="14"/>
+  </w:num>
+  <w:num w:numId="15">
+    <w:abstractNumId w:val="15"/>
+  </w:num>
+  <w:num w:numId="16">
+    <w:abstractNumId w:val="16"/>
+  </w:num>
+  <w:num w:numId="17">
+    <w:abstractNumId w:val="17"/>
+  </w:num>
+  <w:num w:numId="18">
+    <w:abstractNumId w:val="18"/>
+  </w:num>
+  <w:num w:numId="19">
+    <w:abstractNumId w:val="19"/>
+  </w:num>
+  <w:num w:numId="20">
+    <w:abstractNumId w:val="20"/>
+  </w:num>
+  <w:num w:numId="21">
+    <w:abstractNumId w:val="21"/>
+  </w:num>
+  <w:num w:numId="22">
+    <w:abstractNumId w:val="22"/>
+  </w:num>
+  <w:num w:numId="23">
+    <w:abstractNumId w:val="23"/>
+  </w:num>
+  <w:num w:numId="24">
+    <w:abstractNumId w:val="24"/>
+  </w:num>
+  <w:num w:numId="25">
+    <w:abstractNumId w:val="25"/>
+  </w:num>
+  <w:num w:numId="26">
+    <w:abstractNumId w:val="26"/>
   </w:num>
 </w:numbering>
 </file>
@@ -1675,6 +4340,7 @@
       </w:tabs>
       <w:suppressAutoHyphens w:val="true"/>
       <w:spacing w:after="0" w:before="0" w:line="100" w:lineRule="atLeast"/>
+      <w:contextualSpacing w:val="false"/>
     </w:pPr>
     <w:rPr>
       <w:rFonts w:ascii="Times New Roman" w:cs="Times New Roman" w:eastAsia="Times New Roman" w:hAnsi="Times New Roman"/>
@@ -1686,8 +4352,8 @@
   </w:style>
   <w:style w:styleId="style2" w:type="paragraph">
     <w:name w:val="Heading 2"/>
-    <w:basedOn w:val="style33"/>
-    <w:next w:val="style34"/>
+    <w:basedOn w:val="style36"/>
+    <w:next w:val="style37"/>
     <w:pPr>
       <w:widowControl/>
       <w:numPr>
@@ -1695,6 +4361,7 @@
         <w:numId w:val="1"/>
       </w:numPr>
       <w:spacing w:after="0" w:before="240" w:line="100" w:lineRule="atLeast"/>
+      <w:contextualSpacing w:val="false"/>
       <w:outlineLvl w:val="1"/>
     </w:pPr>
     <w:rPr>
@@ -1831,13 +4498,35 @@
       <w:rFonts w:cs="OpenSymbol"/>
     </w:rPr>
   </w:style>
-  <w:style w:styleId="style33" w:type="paragraph">
+  <w:style w:styleId="style33" w:type="character">
+    <w:name w:val="ListLabel 15"/>
+    <w:next w:val="style33"/>
+    <w:rPr>
+      <w:rFonts w:cs="Wingdings 2"/>
+    </w:rPr>
+  </w:style>
+  <w:style w:styleId="style34" w:type="character">
+    <w:name w:val="ListLabel 16"/>
+    <w:next w:val="style34"/>
+    <w:rPr>
+      <w:rFonts w:cs="OpenSymbol"/>
+    </w:rPr>
+  </w:style>
+  <w:style w:styleId="style35" w:type="character">
+    <w:name w:val="ListLabel 17"/>
+    <w:next w:val="style35"/>
+    <w:rPr>
+      <w:rFonts w:cs="Symbol"/>
+    </w:rPr>
+  </w:style>
+  <w:style w:styleId="style36" w:type="paragraph">
     <w:name w:val="Heading"/>
     <w:basedOn w:val="style0"/>
-    <w:next w:val="style34"/>
+    <w:next w:val="style37"/>
     <w:pPr>
       <w:keepNext/>
       <w:spacing w:after="120" w:before="240"/>
+      <w:contextualSpacing w:val="false"/>
     </w:pPr>
     <w:rPr>
       <w:rFonts w:ascii="Arial" w:cs="Mangal" w:eastAsia="Microsoft YaHei" w:hAnsi="Arial"/>
@@ -1845,31 +4534,33 @@
       <w:szCs w:val="28"/>
     </w:rPr>
   </w:style>
-  <w:style w:styleId="style34" w:type="paragraph">
+  <w:style w:styleId="style37" w:type="paragraph">
     <w:name w:val="Text body"/>
     <w:basedOn w:val="style0"/>
-    <w:next w:val="style34"/>
+    <w:next w:val="style37"/>
     <w:pPr>
       <w:spacing w:after="120" w:before="0"/>
+      <w:contextualSpacing w:val="false"/>
     </w:pPr>
     <w:rPr/>
   </w:style>
-  <w:style w:styleId="style35" w:type="paragraph">
+  <w:style w:styleId="style38" w:type="paragraph">
     <w:name w:val="List"/>
-    <w:basedOn w:val="style34"/>
-    <w:next w:val="style35"/>
+    <w:basedOn w:val="style37"/>
+    <w:next w:val="style38"/>
     <w:pPr/>
     <w:rPr>
       <w:rFonts w:cs="Mangal"/>
     </w:rPr>
   </w:style>
-  <w:style w:styleId="style36" w:type="paragraph">
+  <w:style w:styleId="style39" w:type="paragraph">
     <w:name w:val="Caption"/>
     <w:basedOn w:val="style0"/>
-    <w:next w:val="style36"/>
+    <w:next w:val="style39"/>
     <w:pPr>
       <w:suppressLineNumbers/>
       <w:spacing w:after="120" w:before="120"/>
+      <w:contextualSpacing w:val="false"/>
     </w:pPr>
     <w:rPr>
       <w:rFonts w:cs="Mangal"/>
@@ -1879,10 +4570,10 @@
       <w:szCs w:val="24"/>
     </w:rPr>
   </w:style>
-  <w:style w:styleId="style37" w:type="paragraph">
+  <w:style w:styleId="style40" w:type="paragraph">
     <w:name w:val="Index"/>
     <w:basedOn w:val="style0"/>
-    <w:next w:val="style37"/>
+    <w:next w:val="style40"/>
     <w:pPr>
       <w:suppressLineNumbers/>
     </w:pPr>
@@ -1890,9 +4581,9 @@
       <w:rFonts w:cs="Mangal"/>
     </w:rPr>
   </w:style>
-  <w:style w:styleId="style38" w:type="paragraph">
+  <w:style w:styleId="style41" w:type="paragraph">
     <w:name w:val="Address"/>
-    <w:next w:val="style38"/>
+    <w:next w:val="style41"/>
     <w:pPr>
       <w:widowControl/>
       <w:tabs>
@@ -1900,6 +4591,7 @@
       </w:tabs>
       <w:suppressAutoHyphens w:val="true"/>
       <w:spacing w:after="0" w:before="0" w:line="100" w:lineRule="atLeast"/>
+      <w:contextualSpacing w:val="false"/>
     </w:pPr>
     <w:rPr>
       <w:rFonts w:ascii="Futura" w:cs="Times New Roman" w:eastAsia="ヒラギノ角ゴ Pro W3" w:hAnsi="Futura"/>
@@ -1909,9 +4601,9 @@
       <w:lang w:bidi="ar-SA" w:eastAsia="en-US" w:val="en-US"/>
     </w:rPr>
   </w:style>
-  <w:style w:styleId="style39" w:type="paragraph">
+  <w:style w:styleId="style42" w:type="paragraph">
     <w:name w:val="Body"/>
-    <w:next w:val="style39"/>
+    <w:next w:val="style42"/>
     <w:pPr>
       <w:widowControl/>
       <w:tabs>
@@ -1919,6 +4611,7 @@
       </w:tabs>
       <w:suppressAutoHyphens w:val="true"/>
       <w:spacing w:after="240" w:before="0" w:line="100" w:lineRule="atLeast"/>
+      <w:contextualSpacing w:val="false"/>
     </w:pPr>
     <w:rPr>
       <w:rFonts w:ascii="Arial" w:cs="Times New Roman" w:eastAsia="ヒラギノ角ゴ Pro W3" w:hAnsi="Arial"/>
@@ -1928,9 +4621,9 @@
       <w:lang w:bidi="ar-SA" w:eastAsia="en-US" w:val="en-US"/>
     </w:rPr>
   </w:style>
-  <w:style w:styleId="style40" w:type="paragraph">
+  <w:style w:styleId="style43" w:type="paragraph">
     <w:name w:val="Company Name"/>
-    <w:next w:val="style40"/>
+    <w:next w:val="style43"/>
     <w:pPr>
       <w:widowControl/>
       <w:tabs>
@@ -1938,6 +4631,7 @@
       </w:tabs>
       <w:suppressAutoHyphens w:val="true"/>
       <w:spacing w:after="0" w:before="0" w:line="100" w:lineRule="atLeast"/>
+      <w:contextualSpacing w:val="false"/>
       <w:jc w:val="right"/>
     </w:pPr>
     <w:rPr>
@@ -1949,9 +4643,9 @@
       <w:lang w:bidi="ar-SA" w:eastAsia="en-US" w:val="en-US"/>
     </w:rPr>
   </w:style>
-  <w:style w:styleId="style41" w:type="paragraph">
+  <w:style w:styleId="style44" w:type="paragraph">
     <w:name w:val="Body A"/>
-    <w:next w:val="style41"/>
+    <w:next w:val="style44"/>
     <w:pPr>
       <w:widowControl/>
       <w:tabs>
@@ -1959,6 +4653,7 @@
       </w:tabs>
       <w:suppressAutoHyphens w:val="true"/>
       <w:spacing w:after="0" w:before="0" w:line="100" w:lineRule="atLeast"/>
+      <w:contextualSpacing w:val="false"/>
     </w:pPr>
     <w:rPr>
       <w:rFonts w:ascii="Helvetica" w:cs="Times New Roman" w:eastAsia="ヒラギノ角ゴ Pro W3" w:hAnsi="Helvetica"/>
